--- a/doc/LENGUAJE DE PROGRAMACION PARA GRAFOS COMPACTOS.docx
+++ b/doc/LENGUAJE DE PROGRAMACION PARA GRAFOS COMPACTOS.docx
@@ -6,6 +6,7 @@
       <w:pPr>
         <w:pStyle w:val="TEGCuerpo"/>
         <w:spacing w:after="0" w:line="240" w:lineRule="auto"/>
+        <w:ind w:firstLine="0"/>
         <w:jc w:val="center"/>
         <w:rPr>
           <w:rFonts w:cs="Arial"/>
@@ -14,6 +15,128 @@
       </w:pPr>
       <w:r>
         <w:rPr>
+          <w:b/>
+          <w:noProof/>
+          <w:lang w:val="en-US"/>
+        </w:rPr>
+        <w:drawing>
+          <wp:anchor distT="0" distB="0" distL="114300" distR="114300" simplePos="0" relativeHeight="251661312" behindDoc="0" locked="0" layoutInCell="1" allowOverlap="1" wp14:anchorId="31E231C2" wp14:editId="4D9B9E31">
+            <wp:simplePos x="0" y="0"/>
+            <wp:positionH relativeFrom="column">
+              <wp:posOffset>359600</wp:posOffset>
+            </wp:positionH>
+            <wp:positionV relativeFrom="paragraph">
+              <wp:posOffset>-10795</wp:posOffset>
+            </wp:positionV>
+            <wp:extent cx="752475" cy="914400"/>
+            <wp:effectExtent l="0" t="0" r="9525" b="0"/>
+            <wp:wrapNone/>
+            <wp:docPr id="1" name="Imagen 1" descr="logo Luz 4"/>
+            <wp:cNvGraphicFramePr>
+              <a:graphicFrameLocks xmlns:a="http://schemas.openxmlformats.org/drawingml/2006/main" noChangeAspect="1"/>
+            </wp:cNvGraphicFramePr>
+            <a:graphic xmlns:a="http://schemas.openxmlformats.org/drawingml/2006/main">
+              <a:graphicData uri="http://schemas.openxmlformats.org/drawingml/2006/picture">
+                <pic:pic xmlns:pic="http://schemas.openxmlformats.org/drawingml/2006/picture">
+                  <pic:nvPicPr>
+                    <pic:cNvPr id="0" name="Imagen 2" descr="logo Luz 4"/>
+                    <pic:cNvPicPr>
+                      <a:picLocks noChangeAspect="1" noChangeArrowheads="1"/>
+                    </pic:cNvPicPr>
+                  </pic:nvPicPr>
+                  <pic:blipFill>
+                    <a:blip r:embed="rId9" cstate="print">
+                      <a:extLst>
+                        <a:ext uri="{28A0092B-C50C-407E-A947-70E740481C1C}">
+                          <a14:useLocalDpi xmlns:a14="http://schemas.microsoft.com/office/drawing/2010/main" val="0"/>
+                        </a:ext>
+                      </a:extLst>
+                    </a:blip>
+                    <a:srcRect/>
+                    <a:stretch>
+                      <a:fillRect/>
+                    </a:stretch>
+                  </pic:blipFill>
+                  <pic:spPr bwMode="auto">
+                    <a:xfrm>
+                      <a:off x="0" y="0"/>
+                      <a:ext cx="752475" cy="914400"/>
+                    </a:xfrm>
+                    <a:prstGeom prst="rect">
+                      <a:avLst/>
+                    </a:prstGeom>
+                    <a:noFill/>
+                  </pic:spPr>
+                </pic:pic>
+              </a:graphicData>
+            </a:graphic>
+          </wp:anchor>
+        </w:drawing>
+      </w:r>
+      <w:r>
+        <w:rPr>
+          <w:b/>
+          <w:noProof/>
+          <w:lang w:val="en-US"/>
+        </w:rPr>
+        <w:drawing>
+          <wp:anchor distT="0" distB="0" distL="114300" distR="114300" simplePos="0" relativeHeight="251659264" behindDoc="0" locked="0" layoutInCell="1" allowOverlap="1" wp14:anchorId="4AE7E437" wp14:editId="3D2AE6BA">
+            <wp:simplePos x="0" y="0"/>
+            <wp:positionH relativeFrom="column">
+              <wp:posOffset>4907915</wp:posOffset>
+            </wp:positionH>
+            <wp:positionV relativeFrom="paragraph">
+              <wp:posOffset>-51245</wp:posOffset>
+            </wp:positionV>
+            <wp:extent cx="970915" cy="892810"/>
+            <wp:effectExtent l="0" t="0" r="635" b="2540"/>
+            <wp:wrapNone/>
+            <wp:docPr id="3" name="0 Imagen"/>
+            <wp:cNvGraphicFramePr>
+              <a:graphicFrameLocks xmlns:a="http://schemas.openxmlformats.org/drawingml/2006/main" noChangeAspect="1"/>
+            </wp:cNvGraphicFramePr>
+            <a:graphic xmlns:a="http://schemas.openxmlformats.org/drawingml/2006/main">
+              <a:graphicData uri="http://schemas.openxmlformats.org/drawingml/2006/picture">
+                <pic:pic xmlns:pic="http://schemas.openxmlformats.org/drawingml/2006/picture">
+                  <pic:nvPicPr>
+                    <pic:cNvPr id="0" name="logo fec fondo transperente.png"/>
+                    <pic:cNvPicPr/>
+                  </pic:nvPicPr>
+                  <pic:blipFill>
+                    <a:blip r:embed="rId10" cstate="print">
+                      <a:extLst>
+                        <a:ext uri="{28A0092B-C50C-407E-A947-70E740481C1C}">
+                          <a14:useLocalDpi xmlns:a14="http://schemas.microsoft.com/office/drawing/2010/main" val="0"/>
+                        </a:ext>
+                      </a:extLst>
+                    </a:blip>
+                    <a:stretch>
+                      <a:fillRect/>
+                    </a:stretch>
+                  </pic:blipFill>
+                  <pic:spPr>
+                    <a:xfrm>
+                      <a:off x="0" y="0"/>
+                      <a:ext cx="970915" cy="892810"/>
+                    </a:xfrm>
+                    <a:prstGeom prst="rect">
+                      <a:avLst/>
+                    </a:prstGeom>
+                  </pic:spPr>
+                </pic:pic>
+              </a:graphicData>
+            </a:graphic>
+            <wp14:sizeRelH relativeFrom="page">
+              <wp14:pctWidth>0</wp14:pctWidth>
+            </wp14:sizeRelH>
+            <wp14:sizeRelV relativeFrom="page">
+              <wp14:pctHeight>0</wp14:pctHeight>
+            </wp14:sizeRelV>
+          </wp:anchor>
+        </w:drawing>
+      </w:r>
+      <w:r>
+        <w:rPr>
           <w:rFonts w:cs="Arial"/>
           <w:szCs w:val="24"/>
         </w:rPr>
@@ -24,6 +147,7 @@
       <w:pPr>
         <w:pStyle w:val="TEGCuerpo"/>
         <w:spacing w:after="0" w:line="240" w:lineRule="auto"/>
+        <w:ind w:firstLine="0"/>
         <w:jc w:val="center"/>
         <w:rPr>
           <w:rFonts w:cs="Arial"/>
@@ -42,6 +166,7 @@
       <w:pPr>
         <w:pStyle w:val="TEGCuerpo"/>
         <w:spacing w:after="0" w:line="240" w:lineRule="auto"/>
+        <w:ind w:firstLine="0"/>
         <w:jc w:val="center"/>
         <w:rPr>
           <w:rFonts w:cs="Arial"/>
@@ -60,6 +185,7 @@
       <w:pPr>
         <w:pStyle w:val="TEGCuerpo"/>
         <w:spacing w:after="0" w:line="240" w:lineRule="auto"/>
+        <w:ind w:firstLine="0"/>
         <w:jc w:val="center"/>
         <w:rPr>
           <w:rFonts w:cs="Arial"/>
@@ -78,6 +204,7 @@
       <w:pPr>
         <w:pStyle w:val="TEGCuerpo"/>
         <w:spacing w:after="0" w:line="240" w:lineRule="auto"/>
+        <w:ind w:firstLine="0"/>
         <w:jc w:val="center"/>
         <w:rPr>
           <w:rFonts w:cs="Arial"/>
@@ -599,7 +726,7 @@
           <w:szCs w:val="24"/>
         </w:rPr>
         <w:sectPr>
-          <w:headerReference w:type="default" r:id="rId9"/>
+          <w:headerReference w:type="default" r:id="rId11"/>
           <w:pgSz w:w="12240" w:h="15840" w:code="1"/>
           <w:pgMar w:top="1985" w:right="1134" w:bottom="1134" w:left="1701" w:header="720" w:footer="720" w:gutter="0"/>
           <w:cols w:space="720"/>
@@ -619,7 +746,14 @@
           <w:rFonts w:cs="Arial"/>
           <w:szCs w:val="24"/>
         </w:rPr>
-        <w:t xml:space="preserve"> septiembre</w:t>
+        <w:t xml:space="preserve"> </w:t>
+      </w:r>
+      <w:r>
+        <w:rPr>
+          <w:rFonts w:cs="Arial"/>
+          <w:szCs w:val="24"/>
+        </w:rPr>
+        <w:t>julio</w:t>
       </w:r>
       <w:r>
         <w:rPr>
@@ -1111,12 +1245,12 @@
           <w:szCs w:val="24"/>
         </w:rPr>
       </w:pPr>
-      <w:bookmarkStart w:id="13" w:name="_Toc384325415"/>
-      <w:bookmarkStart w:id="14" w:name="_Toc378928712"/>
-      <w:bookmarkStart w:id="15" w:name="_Toc378845632"/>
-      <w:bookmarkStart w:id="16" w:name="_Toc359252154"/>
-      <w:bookmarkStart w:id="17" w:name="_Toc358842176"/>
-      <w:bookmarkStart w:id="18" w:name="_Toc358841913"/>
+      <w:bookmarkStart w:id="13" w:name="_Toc359252154"/>
+      <w:bookmarkStart w:id="14" w:name="_Toc358842176"/>
+      <w:bookmarkStart w:id="15" w:name="_Toc358841913"/>
+      <w:bookmarkStart w:id="16" w:name="_Toc384325415"/>
+      <w:bookmarkStart w:id="17" w:name="_Toc378928712"/>
+      <w:bookmarkStart w:id="18" w:name="_Toc378845632"/>
       <w:r>
         <w:rPr>
           <w:rFonts w:cs="Arial"/>
@@ -1139,20 +1273,27 @@
           <w:szCs w:val="24"/>
         </w:rPr>
         <w:t>Proyecto de Trabajo Especial de Grado. Universidad del Zulia. Facultad Experimental de Ciencias. División de Programas Especiales. Licenciatura en Computación. Maracaibo. Venezuela. 2016.</w:t>
+      </w:r>
+      <w:bookmarkEnd w:id="13"/>
+      <w:bookmarkEnd w:id="14"/>
+      <w:bookmarkEnd w:id="15"/>
+      <w:r>
+        <w:rPr>
+          <w:rFonts w:cs="Arial"/>
+          <w:szCs w:val="24"/>
+        </w:rPr>
+        <w:t xml:space="preserve"> 47</w:t>
+      </w:r>
+      <w:r>
+        <w:rPr>
+          <w:rFonts w:cs="Arial"/>
+          <w:szCs w:val="24"/>
+        </w:rPr>
+        <w:t>pp.</w:t>
       </w:r>
       <w:bookmarkEnd w:id="16"/>
       <w:bookmarkEnd w:id="17"/>
       <w:bookmarkEnd w:id="18"/>
-      <w:r>
-        <w:rPr>
-          <w:rFonts w:cs="Arial"/>
-          <w:szCs w:val="24"/>
-        </w:rPr>
-        <w:t xml:space="preserve"> 12pp.</w:t>
-      </w:r>
-      <w:bookmarkEnd w:id="13"/>
-      <w:bookmarkEnd w:id="14"/>
-      <w:bookmarkEnd w:id="15"/>
     </w:p>
     <w:p>
       <w:pPr>
@@ -1195,7 +1336,7 @@
       <w:bookmarkStart w:id="22" w:name="_Toc417413536"/>
       <w:bookmarkStart w:id="23" w:name="_Toc447133504"/>
       <w:bookmarkStart w:id="24" w:name="_Toc447133517"/>
-      <w:bookmarkStart w:id="25" w:name="_Toc455920991"/>
+      <w:bookmarkStart w:id="25" w:name="_Toc455993913"/>
       <w:r>
         <w:rPr>
           <w:rFonts w:cs="Arial"/>
@@ -1236,6 +1377,7 @@
     <w:p>
       <w:pPr>
         <w:pStyle w:val="Sinespaciado"/>
+        <w:ind w:firstLine="0"/>
         <w:rPr>
           <w:rFonts w:cs="Arial"/>
           <w:szCs w:val="24"/>
@@ -1247,7 +1389,42 @@
           <w:rFonts w:cs="Arial"/>
           <w:szCs w:val="24"/>
         </w:rPr>
-        <w:t>El estudio de redes se ve limitado en la actualidad porque las herramientas desarrolladas para este fin consumen demasiados recursos computacionales. Esta investigación propone como solución a este problema el desarrollo de un lenguaje de programación para grafos compactos. Al finalizar el proyecto se espera tener la especificación de un lenguaje de programación para grafos compactos y un compilador que genere ejecutables nativos a partir de código fuente de este lenguaje. Se empleará la metodología de Programación Extrema para el desarrollo.</w:t>
+        <w:t>El estudio de redes se ve limitado en la actualidad porque las herramientas desarrolladas para este fin consumen demasiados recursos computacionales. Esta investigación propone como solución a este problema el desarrollo de un lenguaje de programación para grafos compactos. Se empleará la metodología de Programación Extrema para el desarrollo.</w:t>
+      </w:r>
+      <w:r>
+        <w:rPr>
+          <w:rFonts w:cs="Arial"/>
+          <w:szCs w:val="24"/>
+        </w:rPr>
+        <w:t xml:space="preserve"> Como resultado de esta investigación se desarrolló un nuevo lenguaje de programación que cuenta con soporte nativo a grafos compactos y un compilador para este que produce ejecutables para la máquina virtual de Java</w:t>
+      </w:r>
+      <w:r>
+        <w:rPr>
+          <w:rFonts w:cs="Arial"/>
+          <w:szCs w:val="24"/>
+        </w:rPr>
+        <w:t>. El compilador cumple con tod</w:t>
+      </w:r>
+      <w:r>
+        <w:rPr>
+          <w:rFonts w:cs="Arial"/>
+          <w:szCs w:val="24"/>
+        </w:rPr>
+        <w:t>os los</w:t>
+      </w:r>
+      <w:r>
+        <w:rPr>
+          <w:rFonts w:cs="Arial"/>
+          <w:szCs w:val="24"/>
+        </w:rPr>
+        <w:t xml:space="preserve"> requerimientos del lenguaje</w:t>
+      </w:r>
+      <w:r>
+        <w:rPr>
+          <w:rFonts w:cs="Arial"/>
+          <w:szCs w:val="24"/>
+        </w:rPr>
+        <w:t>.</w:t>
       </w:r>
     </w:p>
     <w:p>
@@ -1376,6 +1553,7 @@
     <w:p>
       <w:pPr>
         <w:spacing w:after="0" w:line="240" w:lineRule="auto"/>
+        <w:jc w:val="both"/>
         <w:rPr>
           <w:rFonts w:ascii="Arial" w:hAnsi="Arial" w:cs="Arial"/>
           <w:sz w:val="24"/>
@@ -1415,7 +1593,34 @@
           <w:sz w:val="24"/>
           <w:szCs w:val="24"/>
         </w:rPr>
-        <w:t>Trabajo Especial de Grado. Universidad del Zulia. Facultad Experimental de Ciencias. División de Programas Especiales. Licenciatura en Computación. Maracaibo. Venezuela. 2016. 12pp.</w:t>
+        <w:t>Trabajo Especial de Grado. Universidad del Zulia. Facultad Experimental de Ciencias. División de Programas Especiales. Licenciatura en Computación</w:t>
+      </w:r>
+      <w:r>
+        <w:rPr>
+          <w:rFonts w:ascii="Arial" w:hAnsi="Arial" w:cs="Arial"/>
+          <w:bCs/>
+          <w:sz w:val="24"/>
+          <w:szCs w:val="24"/>
+        </w:rPr>
+        <w:t>. Maracaibo. Venezuela. 2016. 4</w:t>
+      </w:r>
+      <w:r>
+        <w:rPr>
+          <w:rFonts w:ascii="Arial" w:hAnsi="Arial" w:cs="Arial"/>
+          <w:bCs/>
+          <w:sz w:val="24"/>
+          <w:szCs w:val="24"/>
+        </w:rPr>
+        <w:t>7</w:t>
+      </w:r>
+      <w:r>
+        <w:rPr>
+          <w:rFonts w:ascii="Arial" w:hAnsi="Arial" w:cs="Arial"/>
+          <w:bCs/>
+          <w:sz w:val="24"/>
+          <w:szCs w:val="24"/>
+        </w:rPr>
+        <w:t>pp.</w:t>
       </w:r>
     </w:p>
     <w:p>
@@ -1457,7 +1662,7 @@
       <w:bookmarkStart w:id="27" w:name="_Toc417413537"/>
       <w:bookmarkStart w:id="28" w:name="_Toc447133505"/>
       <w:bookmarkStart w:id="29" w:name="_Toc447133518"/>
-      <w:bookmarkStart w:id="30" w:name="_Toc455920992"/>
+      <w:bookmarkStart w:id="30" w:name="_Toc455993914"/>
       <w:r>
         <w:rPr>
           <w:rFonts w:cs="Arial"/>
@@ -1496,6 +1701,7 @@
     <w:p>
       <w:pPr>
         <w:pStyle w:val="Sinespaciado"/>
+        <w:ind w:firstLine="0"/>
         <w:rPr>
           <w:rFonts w:cs="Arial"/>
           <w:szCs w:val="24"/>
@@ -1506,8 +1712,38 @@
           <w:rFonts w:cs="Arial"/>
           <w:szCs w:val="24"/>
         </w:rPr>
-        <w:t xml:space="preserve">The study of networks is currently limited because the tools developed for this purpose consume too many computer resources. This research proposes as a solution to this problem to develop a programming language for compact graphs. Upon completion of the project it is expected to have the specification of a programming language for compact graphs and a compiler that generates native executables from source code in this language. The Extreme Programming methodology will be used for development. </w:t>
-      </w:r>
+        <w:t xml:space="preserve">The study of networks is currently limited because the tools developed for this purpose consume too many computer resources. This research proposes as a solution to this problem to develop a programming language for compact graphs. The Extreme Programming methodology will be used for development. </w:t>
+      </w:r>
+      <w:r>
+        <w:rPr>
+          <w:rFonts w:cs="Arial"/>
+          <w:szCs w:val="24"/>
+        </w:rPr>
+        <w:t>As a result of this research, a new programming language was developed with native support to compact graphs and a compiler for it that produces executables for the Java Virtual Machine.</w:t>
+      </w:r>
+      <w:r>
+        <w:rPr>
+          <w:rFonts w:cs="Arial"/>
+          <w:szCs w:val="24"/>
+        </w:rPr>
+        <w:t xml:space="preserve"> The compiler </w:t>
+      </w:r>
+      <w:r>
+        <w:rPr>
+          <w:rFonts w:cs="Arial"/>
+          <w:szCs w:val="24"/>
+        </w:rPr>
+        <w:t xml:space="preserve">reaches all the requirements </w:t>
+      </w:r>
+      <w:r>
+        <w:rPr>
+          <w:rFonts w:cs="Arial"/>
+          <w:szCs w:val="24"/>
+        </w:rPr>
+        <w:t>of the language.</w:t>
+      </w:r>
+      <w:bookmarkStart w:id="31" w:name="_GoBack"/>
+      <w:bookmarkEnd w:id="31"/>
     </w:p>
     <w:p>
       <w:pPr>
@@ -1640,9 +1876,9 @@
       <w:pPr>
         <w:pStyle w:val="Ttulo1"/>
       </w:pPr>
-      <w:bookmarkStart w:id="31" w:name="_Toc447133506"/>
-      <w:bookmarkStart w:id="32" w:name="_Toc447133519"/>
-      <w:bookmarkStart w:id="33" w:name="_Toc455920993"/>
+      <w:bookmarkStart w:id="32" w:name="_Toc455993915"/>
+      <w:bookmarkStart w:id="33" w:name="_Toc447133506"/>
+      <w:bookmarkStart w:id="34" w:name="_Toc447133519"/>
       <w:r>
         <w:lastRenderedPageBreak/>
         <w:t>ÍNDICE</w:t>
@@ -1650,13 +1886,15 @@
       <w:r>
         <w:t xml:space="preserve"> DE CONTENIDOS</w:t>
       </w:r>
-      <w:bookmarkEnd w:id="33"/>
-    </w:p>
-    <w:bookmarkStart w:id="34" w:name="_GoBack" w:displacedByCustomXml="next"/>
+      <w:bookmarkEnd w:id="32"/>
+    </w:p>
     <w:sdt>
       <w:sdtPr>
         <w:rPr>
-          <w:rFonts w:cs="Arial"/>
+          <w:rFonts w:asciiTheme="minorHAnsi" w:eastAsiaTheme="minorHAnsi" w:hAnsiTheme="minorHAnsi" w:cs="Arial"/>
+          <w:b w:val="0"/>
+          <w:bCs w:val="0"/>
+          <w:sz w:val="22"/>
           <w:szCs w:val="24"/>
           <w:lang w:val="es-ES"/>
         </w:rPr>
@@ -1666,11 +1904,7 @@
           <w:docPartUnique/>
         </w:docPartObj>
       </w:sdtPr>
-      <w:sdtEndPr>
-        <w:rPr>
-          <w:rFonts w:eastAsiaTheme="minorHAnsi"/>
-        </w:rPr>
-      </w:sdtEndPr>
+      <w:sdtEndPr/>
       <w:sdtContent>
         <w:p>
           <w:pPr>
@@ -1716,7 +1950,7 @@
             </w:rPr>
             <w:fldChar w:fldCharType="separate"/>
           </w:r>
-          <w:hyperlink w:anchor="_Toc455920991" w:history="1">
+          <w:hyperlink w:anchor="_Toc455993913" w:history="1">
             <w:r>
               <w:rPr>
                 <w:rStyle w:val="Hipervnculo"/>
@@ -1755,7 +1989,7 @@
                 <w:sz w:val="24"/>
                 <w:szCs w:val="24"/>
               </w:rPr>
-              <w:instrText xml:space="preserve"> PAGEREF _Toc455920991 \h </w:instrText>
+              <w:instrText xml:space="preserve"> PAGEREF _Toc455993913 \h </w:instrText>
             </w:r>
             <w:r>
               <w:rPr>
@@ -1809,7 +2043,7 @@
               <w:lang w:val="en-US"/>
             </w:rPr>
           </w:pPr>
-          <w:hyperlink w:anchor="_Toc455920992" w:history="1">
+          <w:hyperlink w:anchor="_Toc455993914" w:history="1">
             <w:r>
               <w:rPr>
                 <w:rStyle w:val="Hipervnculo"/>
@@ -1848,7 +2082,7 @@
                 <w:sz w:val="24"/>
                 <w:szCs w:val="24"/>
               </w:rPr>
-              <w:instrText xml:space="preserve"> PAGEREF _Toc455920992 \h </w:instrText>
+              <w:instrText xml:space="preserve"> PAGEREF _Toc455993914 \h </w:instrText>
             </w:r>
             <w:r>
               <w:rPr>
@@ -1902,7 +2136,7 @@
               <w:lang w:val="en-US"/>
             </w:rPr>
           </w:pPr>
-          <w:hyperlink w:anchor="_Toc455920993" w:history="1">
+          <w:hyperlink w:anchor="_Toc455993915" w:history="1">
             <w:r>
               <w:rPr>
                 <w:rStyle w:val="Hipervnculo"/>
@@ -1941,7 +2175,7 @@
                 <w:sz w:val="24"/>
                 <w:szCs w:val="24"/>
               </w:rPr>
-              <w:instrText xml:space="preserve"> PAGEREF _Toc455920993 \h </w:instrText>
+              <w:instrText xml:space="preserve"> PAGEREF _Toc455993915 \h </w:instrText>
             </w:r>
             <w:r>
               <w:rPr>
@@ -1995,7 +2229,7 @@
               <w:lang w:val="en-US"/>
             </w:rPr>
           </w:pPr>
-          <w:hyperlink w:anchor="_Toc455920994" w:history="1">
+          <w:hyperlink w:anchor="_Toc455993916" w:history="1">
             <w:r>
               <w:rPr>
                 <w:rStyle w:val="Hipervnculo"/>
@@ -2034,7 +2268,7 @@
                 <w:sz w:val="24"/>
                 <w:szCs w:val="24"/>
               </w:rPr>
-              <w:instrText xml:space="preserve"> PAGEREF _Toc455920994 \h </w:instrText>
+              <w:instrText xml:space="preserve"> PAGEREF _Toc455993916 \h </w:instrText>
             </w:r>
             <w:r>
               <w:rPr>
@@ -2088,7 +2322,7 @@
               <w:lang w:val="en-US"/>
             </w:rPr>
           </w:pPr>
-          <w:hyperlink w:anchor="_Toc455920995" w:history="1">
+          <w:hyperlink w:anchor="_Toc455993917" w:history="1">
             <w:r>
               <w:rPr>
                 <w:rStyle w:val="Hipervnculo"/>
@@ -2127,7 +2361,7 @@
                 <w:sz w:val="24"/>
                 <w:szCs w:val="24"/>
               </w:rPr>
-              <w:instrText xml:space="preserve"> PAGEREF _Toc455920995 \h </w:instrText>
+              <w:instrText xml:space="preserve"> PAGEREF _Toc455993917 \h </w:instrText>
             </w:r>
             <w:r>
               <w:rPr>
@@ -2181,7 +2415,7 @@
               <w:lang w:val="en-US"/>
             </w:rPr>
           </w:pPr>
-          <w:hyperlink w:anchor="_Toc455920996" w:history="1">
+          <w:hyperlink w:anchor="_Toc455993918" w:history="1">
             <w:r>
               <w:rPr>
                 <w:rStyle w:val="Hipervnculo"/>
@@ -2220,7 +2454,7 @@
                 <w:sz w:val="24"/>
                 <w:szCs w:val="24"/>
               </w:rPr>
-              <w:instrText xml:space="preserve"> PAGEREF _Toc455920996 \h </w:instrText>
+              <w:instrText xml:space="preserve"> PAGEREF _Toc455993918 \h </w:instrText>
             </w:r>
             <w:r>
               <w:rPr>
@@ -2274,7 +2508,7 @@
               <w:lang w:val="en-US"/>
             </w:rPr>
           </w:pPr>
-          <w:hyperlink w:anchor="_Toc455920997" w:history="1">
+          <w:hyperlink w:anchor="_Toc455993919" w:history="1">
             <w:r>
               <w:rPr>
                 <w:rStyle w:val="Hipervnculo"/>
@@ -2313,7 +2547,7 @@
                 <w:sz w:val="24"/>
                 <w:szCs w:val="24"/>
               </w:rPr>
-              <w:instrText xml:space="preserve"> PAGEREF _Toc455920997 \h </w:instrText>
+              <w:instrText xml:space="preserve"> PAGEREF _Toc455993919 \h </w:instrText>
             </w:r>
             <w:r>
               <w:rPr>
@@ -2371,7 +2605,7 @@
               <w:lang w:val="en-US"/>
             </w:rPr>
           </w:pPr>
-          <w:hyperlink w:anchor="_Toc455920998" w:history="1">
+          <w:hyperlink w:anchor="_Toc455993920" w:history="1">
             <w:r>
               <w:rPr>
                 <w:rStyle w:val="Hipervnculo"/>
@@ -2430,7 +2664,7 @@
                 <w:sz w:val="24"/>
                 <w:szCs w:val="24"/>
               </w:rPr>
-              <w:instrText xml:space="preserve"> PAGEREF _Toc455920998 \h </w:instrText>
+              <w:instrText xml:space="preserve"> PAGEREF _Toc455993920 \h </w:instrText>
             </w:r>
             <w:r>
               <w:rPr>
@@ -2488,7 +2722,7 @@
               <w:lang w:val="en-US"/>
             </w:rPr>
           </w:pPr>
-          <w:hyperlink w:anchor="_Toc455920999" w:history="1">
+          <w:hyperlink w:anchor="_Toc455993921" w:history="1">
             <w:r>
               <w:rPr>
                 <w:rStyle w:val="Hipervnculo"/>
@@ -2547,7 +2781,7 @@
                 <w:sz w:val="24"/>
                 <w:szCs w:val="24"/>
               </w:rPr>
-              <w:instrText xml:space="preserve"> PAGEREF _Toc455920999 \h </w:instrText>
+              <w:instrText xml:space="preserve"> PAGEREF _Toc455993921 \h </w:instrText>
             </w:r>
             <w:r>
               <w:rPr>
@@ -2605,7 +2839,7 @@
               <w:lang w:val="en-US"/>
             </w:rPr>
           </w:pPr>
-          <w:hyperlink w:anchor="_Toc455921000" w:history="1">
+          <w:hyperlink w:anchor="_Toc455993922" w:history="1">
             <w:r>
               <w:rPr>
                 <w:rStyle w:val="Hipervnculo"/>
@@ -2664,7 +2898,7 @@
                 <w:sz w:val="24"/>
                 <w:szCs w:val="24"/>
               </w:rPr>
-              <w:instrText xml:space="preserve"> PAGEREF _Toc455921000 \h </w:instrText>
+              <w:instrText xml:space="preserve"> PAGEREF _Toc455993922 \h </w:instrText>
             </w:r>
             <w:r>
               <w:rPr>
@@ -2722,7 +2956,7 @@
               <w:lang w:val="en-US"/>
             </w:rPr>
           </w:pPr>
-          <w:hyperlink w:anchor="_Toc455921001" w:history="1">
+          <w:hyperlink w:anchor="_Toc455993923" w:history="1">
             <w:r>
               <w:rPr>
                 <w:rStyle w:val="Hipervnculo"/>
@@ -2781,7 +3015,7 @@
                 <w:sz w:val="24"/>
                 <w:szCs w:val="24"/>
               </w:rPr>
-              <w:instrText xml:space="preserve"> PAGEREF _Toc455921001 \h </w:instrText>
+              <w:instrText xml:space="preserve"> PAGEREF _Toc455993923 \h </w:instrText>
             </w:r>
             <w:r>
               <w:rPr>
@@ -2839,7 +3073,7 @@
               <w:lang w:val="en-US"/>
             </w:rPr>
           </w:pPr>
-          <w:hyperlink w:anchor="_Toc455921002" w:history="1">
+          <w:hyperlink w:anchor="_Toc455993924" w:history="1">
             <w:r>
               <w:rPr>
                 <w:rStyle w:val="Hipervnculo"/>
@@ -2898,7 +3132,7 @@
                 <w:sz w:val="24"/>
                 <w:szCs w:val="24"/>
               </w:rPr>
-              <w:instrText xml:space="preserve"> PAGEREF _Toc455921002 \h </w:instrText>
+              <w:instrText xml:space="preserve"> PAGEREF _Toc455993924 \h </w:instrText>
             </w:r>
             <w:r>
               <w:rPr>
@@ -2952,7 +3186,7 @@
               <w:lang w:val="en-US"/>
             </w:rPr>
           </w:pPr>
-          <w:hyperlink w:anchor="_Toc455921003" w:history="1">
+          <w:hyperlink w:anchor="_Toc455993925" w:history="1">
             <w:r>
               <w:rPr>
                 <w:rStyle w:val="Hipervnculo"/>
@@ -2991,7 +3225,7 @@
                 <w:sz w:val="24"/>
                 <w:szCs w:val="24"/>
               </w:rPr>
-              <w:instrText xml:space="preserve"> PAGEREF _Toc455921003 \h </w:instrText>
+              <w:instrText xml:space="preserve"> PAGEREF _Toc455993925 \h </w:instrText>
             </w:r>
             <w:r>
               <w:rPr>
@@ -3049,7 +3283,7 @@
               <w:lang w:val="en-US"/>
             </w:rPr>
           </w:pPr>
-          <w:hyperlink w:anchor="_Toc455921004" w:history="1">
+          <w:hyperlink w:anchor="_Toc455993926" w:history="1">
             <w:r>
               <w:rPr>
                 <w:rStyle w:val="Hipervnculo"/>
@@ -3108,7 +3342,7 @@
                 <w:sz w:val="24"/>
                 <w:szCs w:val="24"/>
               </w:rPr>
-              <w:instrText xml:space="preserve"> PAGEREF _Toc455921004 \h </w:instrText>
+              <w:instrText xml:space="preserve"> PAGEREF _Toc455993926 \h </w:instrText>
             </w:r>
             <w:r>
               <w:rPr>
@@ -3166,7 +3400,7 @@
               <w:lang w:val="en-US"/>
             </w:rPr>
           </w:pPr>
-          <w:hyperlink w:anchor="_Toc455921005" w:history="1">
+          <w:hyperlink w:anchor="_Toc455993927" w:history="1">
             <w:r>
               <w:rPr>
                 <w:rStyle w:val="Hipervnculo"/>
@@ -3225,7 +3459,7 @@
                 <w:sz w:val="24"/>
                 <w:szCs w:val="24"/>
               </w:rPr>
-              <w:instrText xml:space="preserve"> PAGEREF _Toc455921005 \h </w:instrText>
+              <w:instrText xml:space="preserve"> PAGEREF _Toc455993927 \h </w:instrText>
             </w:r>
             <w:r>
               <w:rPr>
@@ -3283,7 +3517,7 @@
               <w:lang w:val="en-US"/>
             </w:rPr>
           </w:pPr>
-          <w:hyperlink w:anchor="_Toc455921006" w:history="1">
+          <w:hyperlink w:anchor="_Toc455993928" w:history="1">
             <w:r>
               <w:rPr>
                 <w:rStyle w:val="Hipervnculo"/>
@@ -3342,7 +3576,7 @@
                 <w:sz w:val="24"/>
                 <w:szCs w:val="24"/>
               </w:rPr>
-              <w:instrText xml:space="preserve"> PAGEREF _Toc455921006 \h </w:instrText>
+              <w:instrText xml:space="preserve"> PAGEREF _Toc455993928 \h </w:instrText>
             </w:r>
             <w:r>
               <w:rPr>
@@ -3400,7 +3634,7 @@
               <w:lang w:val="en-US"/>
             </w:rPr>
           </w:pPr>
-          <w:hyperlink w:anchor="_Toc455921007" w:history="1">
+          <w:hyperlink w:anchor="_Toc455993929" w:history="1">
             <w:r>
               <w:rPr>
                 <w:rStyle w:val="Hipervnculo"/>
@@ -3459,7 +3693,7 @@
                 <w:sz w:val="24"/>
                 <w:szCs w:val="24"/>
               </w:rPr>
-              <w:instrText xml:space="preserve"> PAGEREF _Toc455921007 \h </w:instrText>
+              <w:instrText xml:space="preserve"> PAGEREF _Toc455993929 \h </w:instrText>
             </w:r>
             <w:r>
               <w:rPr>
@@ -3517,7 +3751,7 @@
               <w:lang w:val="en-US"/>
             </w:rPr>
           </w:pPr>
-          <w:hyperlink w:anchor="_Toc455921008" w:history="1">
+          <w:hyperlink w:anchor="_Toc455993930" w:history="1">
             <w:r>
               <w:rPr>
                 <w:rStyle w:val="Hipervnculo"/>
@@ -3576,7 +3810,7 @@
                 <w:sz w:val="24"/>
                 <w:szCs w:val="24"/>
               </w:rPr>
-              <w:instrText xml:space="preserve"> PAGEREF _Toc455921008 \h </w:instrText>
+              <w:instrText xml:space="preserve"> PAGEREF _Toc455993930 \h </w:instrText>
             </w:r>
             <w:r>
               <w:rPr>
@@ -3634,7 +3868,7 @@
               <w:lang w:val="en-US"/>
             </w:rPr>
           </w:pPr>
-          <w:hyperlink w:anchor="_Toc455921009" w:history="1">
+          <w:hyperlink w:anchor="_Toc455993931" w:history="1">
             <w:r>
               <w:rPr>
                 <w:rStyle w:val="Hipervnculo"/>
@@ -3693,7 +3927,7 @@
                 <w:sz w:val="24"/>
                 <w:szCs w:val="24"/>
               </w:rPr>
-              <w:instrText xml:space="preserve"> PAGEREF _Toc455921009 \h </w:instrText>
+              <w:instrText xml:space="preserve"> PAGEREF _Toc455993931 \h </w:instrText>
             </w:r>
             <w:r>
               <w:rPr>
@@ -3751,7 +3985,7 @@
               <w:lang w:val="en-US"/>
             </w:rPr>
           </w:pPr>
-          <w:hyperlink w:anchor="_Toc455921010" w:history="1">
+          <w:hyperlink w:anchor="_Toc455993932" w:history="1">
             <w:r>
               <w:rPr>
                 <w:rStyle w:val="Hipervnculo"/>
@@ -3810,7 +4044,7 @@
                 <w:sz w:val="24"/>
                 <w:szCs w:val="24"/>
               </w:rPr>
-              <w:instrText xml:space="preserve"> PAGEREF _Toc455921010 \h </w:instrText>
+              <w:instrText xml:space="preserve"> PAGEREF _Toc455993932 \h </w:instrText>
             </w:r>
             <w:r>
               <w:rPr>
@@ -3868,7 +4102,7 @@
               <w:lang w:val="en-US"/>
             </w:rPr>
           </w:pPr>
-          <w:hyperlink w:anchor="_Toc455921011" w:history="1">
+          <w:hyperlink w:anchor="_Toc455993933" w:history="1">
             <w:r>
               <w:rPr>
                 <w:rStyle w:val="Hipervnculo"/>
@@ -3927,7 +4161,7 @@
                 <w:sz w:val="24"/>
                 <w:szCs w:val="24"/>
               </w:rPr>
-              <w:instrText xml:space="preserve"> PAGEREF _Toc455921011 \h </w:instrText>
+              <w:instrText xml:space="preserve"> PAGEREF _Toc455993933 \h </w:instrText>
             </w:r>
             <w:r>
               <w:rPr>
@@ -3985,7 +4219,7 @@
               <w:lang w:val="en-US"/>
             </w:rPr>
           </w:pPr>
-          <w:hyperlink w:anchor="_Toc455921012" w:history="1">
+          <w:hyperlink w:anchor="_Toc455993934" w:history="1">
             <w:r>
               <w:rPr>
                 <w:rStyle w:val="Hipervnculo"/>
@@ -4044,7 +4278,7 @@
                 <w:sz w:val="24"/>
                 <w:szCs w:val="24"/>
               </w:rPr>
-              <w:instrText xml:space="preserve"> PAGEREF _Toc455921012 \h </w:instrText>
+              <w:instrText xml:space="preserve"> PAGEREF _Toc455993934 \h </w:instrText>
             </w:r>
             <w:r>
               <w:rPr>
@@ -4098,7 +4332,7 @@
               <w:lang w:val="en-US"/>
             </w:rPr>
           </w:pPr>
-          <w:hyperlink w:anchor="_Toc455921013" w:history="1">
+          <w:hyperlink w:anchor="_Toc455993935" w:history="1">
             <w:r>
               <w:rPr>
                 <w:rStyle w:val="Hipervnculo"/>
@@ -4137,7 +4371,7 @@
                 <w:sz w:val="24"/>
                 <w:szCs w:val="24"/>
               </w:rPr>
-              <w:instrText xml:space="preserve"> PAGEREF _Toc455921013 \h </w:instrText>
+              <w:instrText xml:space="preserve"> PAGEREF _Toc455993935 \h </w:instrText>
             </w:r>
             <w:r>
               <w:rPr>
@@ -4195,7 +4429,7 @@
               <w:lang w:val="en-US"/>
             </w:rPr>
           </w:pPr>
-          <w:hyperlink w:anchor="_Toc455921014" w:history="1">
+          <w:hyperlink w:anchor="_Toc455993936" w:history="1">
             <w:r>
               <w:rPr>
                 <w:rStyle w:val="Hipervnculo"/>
@@ -4254,7 +4488,7 @@
                 <w:sz w:val="24"/>
                 <w:szCs w:val="24"/>
               </w:rPr>
-              <w:instrText xml:space="preserve"> PAGEREF _Toc455921014 \h </w:instrText>
+              <w:instrText xml:space="preserve"> PAGEREF _Toc455993936 \h </w:instrText>
             </w:r>
             <w:r>
               <w:rPr>
@@ -4308,7 +4542,7 @@
               <w:lang w:val="en-US"/>
             </w:rPr>
           </w:pPr>
-          <w:hyperlink w:anchor="_Toc455921015" w:history="1">
+          <w:hyperlink w:anchor="_Toc455993937" w:history="1">
             <w:r>
               <w:rPr>
                 <w:rStyle w:val="Hipervnculo"/>
@@ -4347,7 +4581,7 @@
                 <w:sz w:val="24"/>
                 <w:szCs w:val="24"/>
               </w:rPr>
-              <w:instrText xml:space="preserve"> PAGEREF _Toc455921015 \h </w:instrText>
+              <w:instrText xml:space="preserve"> PAGEREF _Toc455993937 \h </w:instrText>
             </w:r>
             <w:r>
               <w:rPr>
@@ -4405,7 +4639,7 @@
               <w:lang w:val="en-US"/>
             </w:rPr>
           </w:pPr>
-          <w:hyperlink w:anchor="_Toc455921016" w:history="1">
+          <w:hyperlink w:anchor="_Toc455993938" w:history="1">
             <w:r>
               <w:rPr>
                 <w:rStyle w:val="Hipervnculo"/>
@@ -4464,7 +4698,7 @@
                 <w:sz w:val="24"/>
                 <w:szCs w:val="24"/>
               </w:rPr>
-              <w:instrText xml:space="preserve"> PAGEREF _Toc455921016 \h </w:instrText>
+              <w:instrText xml:space="preserve"> PAGEREF _Toc455993938 \h </w:instrText>
             </w:r>
             <w:r>
               <w:rPr>
@@ -4522,7 +4756,7 @@
               <w:lang w:val="en-US"/>
             </w:rPr>
           </w:pPr>
-          <w:hyperlink w:anchor="_Toc455921017" w:history="1">
+          <w:hyperlink w:anchor="_Toc455993939" w:history="1">
             <w:r>
               <w:rPr>
                 <w:rStyle w:val="Hipervnculo"/>
@@ -4581,7 +4815,7 @@
                 <w:sz w:val="24"/>
                 <w:szCs w:val="24"/>
               </w:rPr>
-              <w:instrText xml:space="preserve"> PAGEREF _Toc455921017 \h </w:instrText>
+              <w:instrText xml:space="preserve"> PAGEREF _Toc455993939 \h </w:instrText>
             </w:r>
             <w:r>
               <w:rPr>
@@ -4639,7 +4873,7 @@
               <w:lang w:val="en-US"/>
             </w:rPr>
           </w:pPr>
-          <w:hyperlink w:anchor="_Toc455921018" w:history="1">
+          <w:hyperlink w:anchor="_Toc455993940" w:history="1">
             <w:r>
               <w:rPr>
                 <w:rStyle w:val="Hipervnculo"/>
@@ -4698,7 +4932,7 @@
                 <w:sz w:val="24"/>
                 <w:szCs w:val="24"/>
               </w:rPr>
-              <w:instrText xml:space="preserve"> PAGEREF _Toc455921018 \h </w:instrText>
+              <w:instrText xml:space="preserve"> PAGEREF _Toc455993940 \h </w:instrText>
             </w:r>
             <w:r>
               <w:rPr>
@@ -4756,7 +4990,7 @@
               <w:lang w:val="en-US"/>
             </w:rPr>
           </w:pPr>
-          <w:hyperlink w:anchor="_Toc455921019" w:history="1">
+          <w:hyperlink w:anchor="_Toc455993941" w:history="1">
             <w:r>
               <w:rPr>
                 <w:rStyle w:val="Hipervnculo"/>
@@ -4815,7 +5049,7 @@
                 <w:sz w:val="24"/>
                 <w:szCs w:val="24"/>
               </w:rPr>
-              <w:instrText xml:space="preserve"> PAGEREF _Toc455921019 \h </w:instrText>
+              <w:instrText xml:space="preserve"> PAGEREF _Toc455993941 \h </w:instrText>
             </w:r>
             <w:r>
               <w:rPr>
@@ -4873,7 +5107,7 @@
               <w:lang w:val="en-US"/>
             </w:rPr>
           </w:pPr>
-          <w:hyperlink w:anchor="_Toc455921020" w:history="1">
+          <w:hyperlink w:anchor="_Toc455993942" w:history="1">
             <w:r>
               <w:rPr>
                 <w:rStyle w:val="Hipervnculo"/>
@@ -4932,7 +5166,7 @@
                 <w:sz w:val="24"/>
                 <w:szCs w:val="24"/>
               </w:rPr>
-              <w:instrText xml:space="preserve"> PAGEREF _Toc455921020 \h </w:instrText>
+              <w:instrText xml:space="preserve"> PAGEREF _Toc455993942 \h </w:instrText>
             </w:r>
             <w:r>
               <w:rPr>
@@ -4990,7 +5224,7 @@
               <w:lang w:val="en-US"/>
             </w:rPr>
           </w:pPr>
-          <w:hyperlink w:anchor="_Toc455921021" w:history="1">
+          <w:hyperlink w:anchor="_Toc455993943" w:history="1">
             <w:r>
               <w:rPr>
                 <w:rStyle w:val="Hipervnculo"/>
@@ -5049,7 +5283,7 @@
                 <w:sz w:val="24"/>
                 <w:szCs w:val="24"/>
               </w:rPr>
-              <w:instrText xml:space="preserve"> PAGEREF _Toc455921021 \h </w:instrText>
+              <w:instrText xml:space="preserve"> PAGEREF _Toc455993943 \h </w:instrText>
             </w:r>
             <w:r>
               <w:rPr>
@@ -5107,7 +5341,7 @@
               <w:lang w:val="en-US"/>
             </w:rPr>
           </w:pPr>
-          <w:hyperlink w:anchor="_Toc455921022" w:history="1">
+          <w:hyperlink w:anchor="_Toc455993944" w:history="1">
             <w:r>
               <w:rPr>
                 <w:rStyle w:val="Hipervnculo"/>
@@ -5166,7 +5400,7 @@
                 <w:sz w:val="24"/>
                 <w:szCs w:val="24"/>
               </w:rPr>
-              <w:instrText xml:space="preserve"> PAGEREF _Toc455921022 \h </w:instrText>
+              <w:instrText xml:space="preserve"> PAGEREF _Toc455993944 \h </w:instrText>
             </w:r>
             <w:r>
               <w:rPr>
@@ -5224,7 +5458,7 @@
               <w:lang w:val="en-US"/>
             </w:rPr>
           </w:pPr>
-          <w:hyperlink w:anchor="_Toc455921023" w:history="1">
+          <w:hyperlink w:anchor="_Toc455993945" w:history="1">
             <w:r>
               <w:rPr>
                 <w:rStyle w:val="Hipervnculo"/>
@@ -5283,7 +5517,7 @@
                 <w:sz w:val="24"/>
                 <w:szCs w:val="24"/>
               </w:rPr>
-              <w:instrText xml:space="preserve"> PAGEREF _Toc455921023 \h </w:instrText>
+              <w:instrText xml:space="preserve"> PAGEREF _Toc455993945 \h </w:instrText>
             </w:r>
             <w:r>
               <w:rPr>
@@ -5341,7 +5575,7 @@
               <w:lang w:val="en-US"/>
             </w:rPr>
           </w:pPr>
-          <w:hyperlink w:anchor="_Toc455921024" w:history="1">
+          <w:hyperlink w:anchor="_Toc455993946" w:history="1">
             <w:r>
               <w:rPr>
                 <w:rStyle w:val="Hipervnculo"/>
@@ -5400,7 +5634,7 @@
                 <w:sz w:val="24"/>
                 <w:szCs w:val="24"/>
               </w:rPr>
-              <w:instrText xml:space="preserve"> PAGEREF _Toc455921024 \h </w:instrText>
+              <w:instrText xml:space="preserve"> PAGEREF _Toc455993946 \h </w:instrText>
             </w:r>
             <w:r>
               <w:rPr>
@@ -5458,7 +5692,7 @@
               <w:lang w:val="en-US"/>
             </w:rPr>
           </w:pPr>
-          <w:hyperlink w:anchor="_Toc455921025" w:history="1">
+          <w:hyperlink w:anchor="_Toc455993947" w:history="1">
             <w:r>
               <w:rPr>
                 <w:rStyle w:val="Hipervnculo"/>
@@ -5517,7 +5751,7 @@
                 <w:sz w:val="24"/>
                 <w:szCs w:val="24"/>
               </w:rPr>
-              <w:instrText xml:space="preserve"> PAGEREF _Toc455921025 \h </w:instrText>
+              <w:instrText xml:space="preserve"> PAGEREF _Toc455993947 \h </w:instrText>
             </w:r>
             <w:r>
               <w:rPr>
@@ -5575,7 +5809,7 @@
               <w:lang w:val="en-US"/>
             </w:rPr>
           </w:pPr>
-          <w:hyperlink w:anchor="_Toc455921026" w:history="1">
+          <w:hyperlink w:anchor="_Toc455993948" w:history="1">
             <w:r>
               <w:rPr>
                 <w:rStyle w:val="Hipervnculo"/>
@@ -5634,7 +5868,7 @@
                 <w:sz w:val="24"/>
                 <w:szCs w:val="24"/>
               </w:rPr>
-              <w:instrText xml:space="preserve"> PAGEREF _Toc455921026 \h </w:instrText>
+              <w:instrText xml:space="preserve"> PAGEREF _Toc455993948 \h </w:instrText>
             </w:r>
             <w:r>
               <w:rPr>
@@ -5692,7 +5926,7 @@
               <w:lang w:val="en-US"/>
             </w:rPr>
           </w:pPr>
-          <w:hyperlink w:anchor="_Toc455921027" w:history="1">
+          <w:hyperlink w:anchor="_Toc455993949" w:history="1">
             <w:r>
               <w:rPr>
                 <w:rStyle w:val="Hipervnculo"/>
@@ -5751,7 +5985,7 @@
                 <w:sz w:val="24"/>
                 <w:szCs w:val="24"/>
               </w:rPr>
-              <w:instrText xml:space="preserve"> PAGEREF _Toc455921027 \h </w:instrText>
+              <w:instrText xml:space="preserve"> PAGEREF _Toc455993949 \h </w:instrText>
             </w:r>
             <w:r>
               <w:rPr>
@@ -5809,7 +6043,7 @@
               <w:lang w:val="en-US"/>
             </w:rPr>
           </w:pPr>
-          <w:hyperlink w:anchor="_Toc455921028" w:history="1">
+          <w:hyperlink w:anchor="_Toc455993950" w:history="1">
             <w:r>
               <w:rPr>
                 <w:rStyle w:val="Hipervnculo"/>
@@ -5868,7 +6102,7 @@
                 <w:sz w:val="24"/>
                 <w:szCs w:val="24"/>
               </w:rPr>
-              <w:instrText xml:space="preserve"> PAGEREF _Toc455921028 \h </w:instrText>
+              <w:instrText xml:space="preserve"> PAGEREF _Toc455993950 \h </w:instrText>
             </w:r>
             <w:r>
               <w:rPr>
@@ -5926,7 +6160,7 @@
               <w:lang w:val="en-US"/>
             </w:rPr>
           </w:pPr>
-          <w:hyperlink w:anchor="_Toc455921029" w:history="1">
+          <w:hyperlink w:anchor="_Toc455993951" w:history="1">
             <w:r>
               <w:rPr>
                 <w:rStyle w:val="Hipervnculo"/>
@@ -5985,7 +6219,7 @@
                 <w:sz w:val="24"/>
                 <w:szCs w:val="24"/>
               </w:rPr>
-              <w:instrText xml:space="preserve"> PAGEREF _Toc455921029 \h </w:instrText>
+              <w:instrText xml:space="preserve"> PAGEREF _Toc455993951 \h </w:instrText>
             </w:r>
             <w:r>
               <w:rPr>
@@ -6043,7 +6277,7 @@
               <w:lang w:val="en-US"/>
             </w:rPr>
           </w:pPr>
-          <w:hyperlink w:anchor="_Toc455921030" w:history="1">
+          <w:hyperlink w:anchor="_Toc455993952" w:history="1">
             <w:r>
               <w:rPr>
                 <w:rStyle w:val="Hipervnculo"/>
@@ -6102,7 +6336,7 @@
                 <w:sz w:val="24"/>
                 <w:szCs w:val="24"/>
               </w:rPr>
-              <w:instrText xml:space="preserve"> PAGEREF _Toc455921030 \h </w:instrText>
+              <w:instrText xml:space="preserve"> PAGEREF _Toc455993952 \h </w:instrText>
             </w:r>
             <w:r>
               <w:rPr>
@@ -6160,7 +6394,7 @@
               <w:lang w:val="en-US"/>
             </w:rPr>
           </w:pPr>
-          <w:hyperlink w:anchor="_Toc455921031" w:history="1">
+          <w:hyperlink w:anchor="_Toc455993953" w:history="1">
             <w:r>
               <w:rPr>
                 <w:rStyle w:val="Hipervnculo"/>
@@ -6219,7 +6453,7 @@
                 <w:sz w:val="24"/>
                 <w:szCs w:val="24"/>
               </w:rPr>
-              <w:instrText xml:space="preserve"> PAGEREF _Toc455921031 \h </w:instrText>
+              <w:instrText xml:space="preserve"> PAGEREF _Toc455993953 \h </w:instrText>
             </w:r>
             <w:r>
               <w:rPr>
@@ -6277,7 +6511,7 @@
               <w:lang w:val="en-US"/>
             </w:rPr>
           </w:pPr>
-          <w:hyperlink w:anchor="_Toc455921032" w:history="1">
+          <w:hyperlink w:anchor="_Toc455993954" w:history="1">
             <w:r>
               <w:rPr>
                 <w:rStyle w:val="Hipervnculo"/>
@@ -6336,7 +6570,7 @@
                 <w:sz w:val="24"/>
                 <w:szCs w:val="24"/>
               </w:rPr>
-              <w:instrText xml:space="preserve"> PAGEREF _Toc455921032 \h </w:instrText>
+              <w:instrText xml:space="preserve"> PAGEREF _Toc455993954 \h </w:instrText>
             </w:r>
             <w:r>
               <w:rPr>
@@ -6394,7 +6628,7 @@
               <w:lang w:val="en-US"/>
             </w:rPr>
           </w:pPr>
-          <w:hyperlink w:anchor="_Toc455921033" w:history="1">
+          <w:hyperlink w:anchor="_Toc455993955" w:history="1">
             <w:r>
               <w:rPr>
                 <w:rStyle w:val="Hipervnculo"/>
@@ -6453,7 +6687,7 @@
                 <w:sz w:val="24"/>
                 <w:szCs w:val="24"/>
               </w:rPr>
-              <w:instrText xml:space="preserve"> PAGEREF _Toc455921033 \h </w:instrText>
+              <w:instrText xml:space="preserve"> PAGEREF _Toc455993955 \h </w:instrText>
             </w:r>
             <w:r>
               <w:rPr>
@@ -6511,7 +6745,7 @@
               <w:lang w:val="en-US"/>
             </w:rPr>
           </w:pPr>
-          <w:hyperlink w:anchor="_Toc455921034" w:history="1">
+          <w:hyperlink w:anchor="_Toc455993956" w:history="1">
             <w:r>
               <w:rPr>
                 <w:rStyle w:val="Hipervnculo"/>
@@ -6570,7 +6804,7 @@
                 <w:sz w:val="24"/>
                 <w:szCs w:val="24"/>
               </w:rPr>
-              <w:instrText xml:space="preserve"> PAGEREF _Toc455921034 \h </w:instrText>
+              <w:instrText xml:space="preserve"> PAGEREF _Toc455993956 \h </w:instrText>
             </w:r>
             <w:r>
               <w:rPr>
@@ -6628,7 +6862,7 @@
               <w:lang w:val="en-US"/>
             </w:rPr>
           </w:pPr>
-          <w:hyperlink w:anchor="_Toc455921035" w:history="1">
+          <w:hyperlink w:anchor="_Toc455993957" w:history="1">
             <w:r>
               <w:rPr>
                 <w:rStyle w:val="Hipervnculo"/>
@@ -6687,7 +6921,7 @@
                 <w:sz w:val="24"/>
                 <w:szCs w:val="24"/>
               </w:rPr>
-              <w:instrText xml:space="preserve"> PAGEREF _Toc455921035 \h </w:instrText>
+              <w:instrText xml:space="preserve"> PAGEREF _Toc455993957 \h </w:instrText>
             </w:r>
             <w:r>
               <w:rPr>
@@ -6745,7 +6979,7 @@
               <w:lang w:val="en-US"/>
             </w:rPr>
           </w:pPr>
-          <w:hyperlink w:anchor="_Toc455921036" w:history="1">
+          <w:hyperlink w:anchor="_Toc455993958" w:history="1">
             <w:r>
               <w:rPr>
                 <w:rStyle w:val="Hipervnculo"/>
@@ -6804,7 +7038,7 @@
                 <w:sz w:val="24"/>
                 <w:szCs w:val="24"/>
               </w:rPr>
-              <w:instrText xml:space="preserve"> PAGEREF _Toc455921036 \h </w:instrText>
+              <w:instrText xml:space="preserve"> PAGEREF _Toc455993958 \h </w:instrText>
             </w:r>
             <w:r>
               <w:rPr>
@@ -6862,7 +7096,7 @@
               <w:lang w:val="en-US"/>
             </w:rPr>
           </w:pPr>
-          <w:hyperlink w:anchor="_Toc455921037" w:history="1">
+          <w:hyperlink w:anchor="_Toc455993959" w:history="1">
             <w:r>
               <w:rPr>
                 <w:rStyle w:val="Hipervnculo"/>
@@ -6921,7 +7155,7 @@
                 <w:sz w:val="24"/>
                 <w:szCs w:val="24"/>
               </w:rPr>
-              <w:instrText xml:space="preserve"> PAGEREF _Toc455921037 \h </w:instrText>
+              <w:instrText xml:space="preserve"> PAGEREF _Toc455993959 \h </w:instrText>
             </w:r>
             <w:r>
               <w:rPr>
@@ -6979,7 +7213,7 @@
               <w:lang w:val="en-US"/>
             </w:rPr>
           </w:pPr>
-          <w:hyperlink w:anchor="_Toc455921038" w:history="1">
+          <w:hyperlink w:anchor="_Toc455993960" w:history="1">
             <w:r>
               <w:rPr>
                 <w:rStyle w:val="Hipervnculo"/>
@@ -7038,7 +7272,7 @@
                 <w:sz w:val="24"/>
                 <w:szCs w:val="24"/>
               </w:rPr>
-              <w:instrText xml:space="preserve"> PAGEREF _Toc455921038 \h </w:instrText>
+              <w:instrText xml:space="preserve"> PAGEREF _Toc455993960 \h </w:instrText>
             </w:r>
             <w:r>
               <w:rPr>
@@ -7096,7 +7330,7 @@
               <w:lang w:val="en-US"/>
             </w:rPr>
           </w:pPr>
-          <w:hyperlink w:anchor="_Toc455921039" w:history="1">
+          <w:hyperlink w:anchor="_Toc455993961" w:history="1">
             <w:r>
               <w:rPr>
                 <w:rStyle w:val="Hipervnculo"/>
@@ -7155,7 +7389,7 @@
                 <w:sz w:val="24"/>
                 <w:szCs w:val="24"/>
               </w:rPr>
-              <w:instrText xml:space="preserve"> PAGEREF _Toc455921039 \h </w:instrText>
+              <w:instrText xml:space="preserve"> PAGEREF _Toc455993961 \h </w:instrText>
             </w:r>
             <w:r>
               <w:rPr>
@@ -7213,7 +7447,7 @@
               <w:lang w:val="en-US"/>
             </w:rPr>
           </w:pPr>
-          <w:hyperlink w:anchor="_Toc455921040" w:history="1">
+          <w:hyperlink w:anchor="_Toc455993962" w:history="1">
             <w:r>
               <w:rPr>
                 <w:rStyle w:val="Hipervnculo"/>
@@ -7272,7 +7506,7 @@
                 <w:sz w:val="24"/>
                 <w:szCs w:val="24"/>
               </w:rPr>
-              <w:instrText xml:space="preserve"> PAGEREF _Toc455921040 \h </w:instrText>
+              <w:instrText xml:space="preserve"> PAGEREF _Toc455993962 \h </w:instrText>
             </w:r>
             <w:r>
               <w:rPr>
@@ -7330,7 +7564,7 @@
               <w:lang w:val="en-US"/>
             </w:rPr>
           </w:pPr>
-          <w:hyperlink w:anchor="_Toc455921041" w:history="1">
+          <w:hyperlink w:anchor="_Toc455993963" w:history="1">
             <w:r>
               <w:rPr>
                 <w:rStyle w:val="Hipervnculo"/>
@@ -7389,7 +7623,7 @@
                 <w:sz w:val="24"/>
                 <w:szCs w:val="24"/>
               </w:rPr>
-              <w:instrText xml:space="preserve"> PAGEREF _Toc455921041 \h </w:instrText>
+              <w:instrText xml:space="preserve"> PAGEREF _Toc455993963 \h </w:instrText>
             </w:r>
             <w:r>
               <w:rPr>
@@ -7447,7 +7681,7 @@
               <w:lang w:val="en-US"/>
             </w:rPr>
           </w:pPr>
-          <w:hyperlink w:anchor="_Toc455921042" w:history="1">
+          <w:hyperlink w:anchor="_Toc455993964" w:history="1">
             <w:r>
               <w:rPr>
                 <w:rStyle w:val="Hipervnculo"/>
@@ -7506,7 +7740,7 @@
                 <w:sz w:val="24"/>
                 <w:szCs w:val="24"/>
               </w:rPr>
-              <w:instrText xml:space="preserve"> PAGEREF _Toc455921042 \h </w:instrText>
+              <w:instrText xml:space="preserve"> PAGEREF _Toc455993964 \h </w:instrText>
             </w:r>
             <w:r>
               <w:rPr>
@@ -7564,7 +7798,7 @@
               <w:lang w:val="en-US"/>
             </w:rPr>
           </w:pPr>
-          <w:hyperlink w:anchor="_Toc455921043" w:history="1">
+          <w:hyperlink w:anchor="_Toc455993965" w:history="1">
             <w:r>
               <w:rPr>
                 <w:rStyle w:val="Hipervnculo"/>
@@ -7623,7 +7857,7 @@
                 <w:sz w:val="24"/>
                 <w:szCs w:val="24"/>
               </w:rPr>
-              <w:instrText xml:space="preserve"> PAGEREF _Toc455921043 \h </w:instrText>
+              <w:instrText xml:space="preserve"> PAGEREF _Toc455993965 \h </w:instrText>
             </w:r>
             <w:r>
               <w:rPr>
@@ -7681,7 +7915,7 @@
               <w:lang w:val="en-US"/>
             </w:rPr>
           </w:pPr>
-          <w:hyperlink w:anchor="_Toc455921044" w:history="1">
+          <w:hyperlink w:anchor="_Toc455993966" w:history="1">
             <w:r>
               <w:rPr>
                 <w:rStyle w:val="Hipervnculo"/>
@@ -7740,7 +7974,7 @@
                 <w:sz w:val="24"/>
                 <w:szCs w:val="24"/>
               </w:rPr>
-              <w:instrText xml:space="preserve"> PAGEREF _Toc455921044 \h </w:instrText>
+              <w:instrText xml:space="preserve"> PAGEREF _Toc455993966 \h </w:instrText>
             </w:r>
             <w:r>
               <w:rPr>
@@ -7798,7 +8032,7 @@
               <w:lang w:val="en-US"/>
             </w:rPr>
           </w:pPr>
-          <w:hyperlink w:anchor="_Toc455921045" w:history="1">
+          <w:hyperlink w:anchor="_Toc455993967" w:history="1">
             <w:r>
               <w:rPr>
                 <w:rStyle w:val="Hipervnculo"/>
@@ -7857,7 +8091,7 @@
                 <w:sz w:val="24"/>
                 <w:szCs w:val="24"/>
               </w:rPr>
-              <w:instrText xml:space="preserve"> PAGEREF _Toc455921045 \h </w:instrText>
+              <w:instrText xml:space="preserve"> PAGEREF _Toc455993967 \h </w:instrText>
             </w:r>
             <w:r>
               <w:rPr>
@@ -7915,7 +8149,7 @@
               <w:lang w:val="en-US"/>
             </w:rPr>
           </w:pPr>
-          <w:hyperlink w:anchor="_Toc455921046" w:history="1">
+          <w:hyperlink w:anchor="_Toc455993968" w:history="1">
             <w:r>
               <w:rPr>
                 <w:rStyle w:val="Hipervnculo"/>
@@ -7974,7 +8208,7 @@
                 <w:sz w:val="24"/>
                 <w:szCs w:val="24"/>
               </w:rPr>
-              <w:instrText xml:space="preserve"> PAGEREF _Toc455921046 \h </w:instrText>
+              <w:instrText xml:space="preserve"> PAGEREF _Toc455993968 \h </w:instrText>
             </w:r>
             <w:r>
               <w:rPr>
@@ -8032,7 +8266,7 @@
               <w:lang w:val="en-US"/>
             </w:rPr>
           </w:pPr>
-          <w:hyperlink w:anchor="_Toc455921047" w:history="1">
+          <w:hyperlink w:anchor="_Toc455993969" w:history="1">
             <w:r>
               <w:rPr>
                 <w:rStyle w:val="Hipervnculo"/>
@@ -8091,7 +8325,7 @@
                 <w:sz w:val="24"/>
                 <w:szCs w:val="24"/>
               </w:rPr>
-              <w:instrText xml:space="preserve"> PAGEREF _Toc455921047 \h </w:instrText>
+              <w:instrText xml:space="preserve"> PAGEREF _Toc455993969 \h </w:instrText>
             </w:r>
             <w:r>
               <w:rPr>
@@ -8149,7 +8383,7 @@
               <w:lang w:val="en-US"/>
             </w:rPr>
           </w:pPr>
-          <w:hyperlink w:anchor="_Toc455921048" w:history="1">
+          <w:hyperlink w:anchor="_Toc455993970" w:history="1">
             <w:r>
               <w:rPr>
                 <w:rStyle w:val="Hipervnculo"/>
@@ -8208,7 +8442,7 @@
                 <w:sz w:val="24"/>
                 <w:szCs w:val="24"/>
               </w:rPr>
-              <w:instrText xml:space="preserve"> PAGEREF _Toc455921048 \h </w:instrText>
+              <w:instrText xml:space="preserve"> PAGEREF _Toc455993970 \h </w:instrText>
             </w:r>
             <w:r>
               <w:rPr>
@@ -8266,7 +8500,7 @@
               <w:lang w:val="en-US"/>
             </w:rPr>
           </w:pPr>
-          <w:hyperlink w:anchor="_Toc455921049" w:history="1">
+          <w:hyperlink w:anchor="_Toc455993971" w:history="1">
             <w:r>
               <w:rPr>
                 <w:rStyle w:val="Hipervnculo"/>
@@ -8325,7 +8559,7 @@
                 <w:sz w:val="24"/>
                 <w:szCs w:val="24"/>
               </w:rPr>
-              <w:instrText xml:space="preserve"> PAGEREF _Toc455921049 \h </w:instrText>
+              <w:instrText xml:space="preserve"> PAGEREF _Toc455993971 \h </w:instrText>
             </w:r>
             <w:r>
               <w:rPr>
@@ -8383,7 +8617,7 @@
               <w:lang w:val="en-US"/>
             </w:rPr>
           </w:pPr>
-          <w:hyperlink w:anchor="_Toc455921050" w:history="1">
+          <w:hyperlink w:anchor="_Toc455993972" w:history="1">
             <w:r>
               <w:rPr>
                 <w:rStyle w:val="Hipervnculo"/>
@@ -8442,7 +8676,7 @@
                 <w:sz w:val="24"/>
                 <w:szCs w:val="24"/>
               </w:rPr>
-              <w:instrText xml:space="preserve"> PAGEREF _Toc455921050 \h </w:instrText>
+              <w:instrText xml:space="preserve"> PAGEREF _Toc455993972 \h </w:instrText>
             </w:r>
             <w:r>
               <w:rPr>
@@ -8500,7 +8734,7 @@
               <w:lang w:val="en-US"/>
             </w:rPr>
           </w:pPr>
-          <w:hyperlink w:anchor="_Toc455921051" w:history="1">
+          <w:hyperlink w:anchor="_Toc455993973" w:history="1">
             <w:r>
               <w:rPr>
                 <w:rStyle w:val="Hipervnculo"/>
@@ -8559,7 +8793,7 @@
                 <w:sz w:val="24"/>
                 <w:szCs w:val="24"/>
               </w:rPr>
-              <w:instrText xml:space="preserve"> PAGEREF _Toc455921051 \h </w:instrText>
+              <w:instrText xml:space="preserve"> PAGEREF _Toc455993973 \h </w:instrText>
             </w:r>
             <w:r>
               <w:rPr>
@@ -8617,7 +8851,7 @@
               <w:lang w:val="en-US"/>
             </w:rPr>
           </w:pPr>
-          <w:hyperlink w:anchor="_Toc455921052" w:history="1">
+          <w:hyperlink w:anchor="_Toc455993974" w:history="1">
             <w:r>
               <w:rPr>
                 <w:rStyle w:val="Hipervnculo"/>
@@ -8676,7 +8910,7 @@
                 <w:sz w:val="24"/>
                 <w:szCs w:val="24"/>
               </w:rPr>
-              <w:instrText xml:space="preserve"> PAGEREF _Toc455921052 \h </w:instrText>
+              <w:instrText xml:space="preserve"> PAGEREF _Toc455993974 \h </w:instrText>
             </w:r>
             <w:r>
               <w:rPr>
@@ -8734,7 +8968,7 @@
               <w:lang w:val="en-US"/>
             </w:rPr>
           </w:pPr>
-          <w:hyperlink w:anchor="_Toc455921053" w:history="1">
+          <w:hyperlink w:anchor="_Toc455993975" w:history="1">
             <w:r>
               <w:rPr>
                 <w:rStyle w:val="Hipervnculo"/>
@@ -8793,7 +9027,7 @@
                 <w:sz w:val="24"/>
                 <w:szCs w:val="24"/>
               </w:rPr>
-              <w:instrText xml:space="preserve"> PAGEREF _Toc455921053 \h </w:instrText>
+              <w:instrText xml:space="preserve"> PAGEREF _Toc455993975 \h </w:instrText>
             </w:r>
             <w:r>
               <w:rPr>
@@ -8847,7 +9081,7 @@
               <w:lang w:val="en-US"/>
             </w:rPr>
           </w:pPr>
-          <w:hyperlink w:anchor="_Toc455921054" w:history="1">
+          <w:hyperlink w:anchor="_Toc455993976" w:history="1">
             <w:r>
               <w:rPr>
                 <w:rStyle w:val="Hipervnculo"/>
@@ -8886,7 +9120,7 @@
                 <w:sz w:val="24"/>
                 <w:szCs w:val="24"/>
               </w:rPr>
-              <w:instrText xml:space="preserve"> PAGEREF _Toc455921054 \h </w:instrText>
+              <w:instrText xml:space="preserve"> PAGEREF _Toc455993976 \h </w:instrText>
             </w:r>
             <w:r>
               <w:rPr>
@@ -8944,7 +9178,7 @@
               <w:lang w:val="en-US"/>
             </w:rPr>
           </w:pPr>
-          <w:hyperlink w:anchor="_Toc455921055" w:history="1">
+          <w:hyperlink w:anchor="_Toc455993977" w:history="1">
             <w:r>
               <w:rPr>
                 <w:rStyle w:val="Hipervnculo"/>
@@ -9003,7 +9237,7 @@
                 <w:sz w:val="24"/>
                 <w:szCs w:val="24"/>
               </w:rPr>
-              <w:instrText xml:space="preserve"> PAGEREF _Toc455921055 \h </w:instrText>
+              <w:instrText xml:space="preserve"> PAGEREF _Toc455993977 \h </w:instrText>
             </w:r>
             <w:r>
               <w:rPr>
@@ -9061,7 +9295,7 @@
               <w:lang w:val="en-US"/>
             </w:rPr>
           </w:pPr>
-          <w:hyperlink w:anchor="_Toc455921056" w:history="1">
+          <w:hyperlink w:anchor="_Toc455993978" w:history="1">
             <w:r>
               <w:rPr>
                 <w:rStyle w:val="Hipervnculo"/>
@@ -9120,7 +9354,7 @@
                 <w:sz w:val="24"/>
                 <w:szCs w:val="24"/>
               </w:rPr>
-              <w:instrText xml:space="preserve"> PAGEREF _Toc455921056 \h </w:instrText>
+              <w:instrText xml:space="preserve"> PAGEREF _Toc455993978 \h </w:instrText>
             </w:r>
             <w:r>
               <w:rPr>
@@ -9178,7 +9412,7 @@
               <w:lang w:val="en-US"/>
             </w:rPr>
           </w:pPr>
-          <w:hyperlink w:anchor="_Toc455921057" w:history="1">
+          <w:hyperlink w:anchor="_Toc455993979" w:history="1">
             <w:r>
               <w:rPr>
                 <w:rStyle w:val="Hipervnculo"/>
@@ -9237,7 +9471,7 @@
                 <w:sz w:val="24"/>
                 <w:szCs w:val="24"/>
               </w:rPr>
-              <w:instrText xml:space="preserve"> PAGEREF _Toc455921057 \h </w:instrText>
+              <w:instrText xml:space="preserve"> PAGEREF _Toc455993979 \h </w:instrText>
             </w:r>
             <w:r>
               <w:rPr>
@@ -9295,7 +9529,7 @@
               <w:lang w:val="en-US"/>
             </w:rPr>
           </w:pPr>
-          <w:hyperlink w:anchor="_Toc455921058" w:history="1">
+          <w:hyperlink w:anchor="_Toc455993980" w:history="1">
             <w:r>
               <w:rPr>
                 <w:rStyle w:val="Hipervnculo"/>
@@ -9354,7 +9588,7 @@
                 <w:sz w:val="24"/>
                 <w:szCs w:val="24"/>
               </w:rPr>
-              <w:instrText xml:space="preserve"> PAGEREF _Toc455921058 \h </w:instrText>
+              <w:instrText xml:space="preserve"> PAGEREF _Toc455993980 \h </w:instrText>
             </w:r>
             <w:r>
               <w:rPr>
@@ -9412,7 +9646,7 @@
               <w:lang w:val="en-US"/>
             </w:rPr>
           </w:pPr>
-          <w:hyperlink w:anchor="_Toc455921059" w:history="1">
+          <w:hyperlink w:anchor="_Toc455993981" w:history="1">
             <w:r>
               <w:rPr>
                 <w:rStyle w:val="Hipervnculo"/>
@@ -9471,7 +9705,7 @@
                 <w:sz w:val="24"/>
                 <w:szCs w:val="24"/>
               </w:rPr>
-              <w:instrText xml:space="preserve"> PAGEREF _Toc455921059 \h </w:instrText>
+              <w:instrText xml:space="preserve"> PAGEREF _Toc455993981 \h </w:instrText>
             </w:r>
             <w:r>
               <w:rPr>
@@ -9529,7 +9763,7 @@
               <w:lang w:val="en-US"/>
             </w:rPr>
           </w:pPr>
-          <w:hyperlink w:anchor="_Toc455921060" w:history="1">
+          <w:hyperlink w:anchor="_Toc455993982" w:history="1">
             <w:r>
               <w:rPr>
                 <w:rStyle w:val="Hipervnculo"/>
@@ -9588,7 +9822,7 @@
                 <w:sz w:val="24"/>
                 <w:szCs w:val="24"/>
               </w:rPr>
-              <w:instrText xml:space="preserve"> PAGEREF _Toc455921060 \h </w:instrText>
+              <w:instrText xml:space="preserve"> PAGEREF _Toc455993982 \h </w:instrText>
             </w:r>
             <w:r>
               <w:rPr>
@@ -9646,7 +9880,7 @@
               <w:lang w:val="en-US"/>
             </w:rPr>
           </w:pPr>
-          <w:hyperlink w:anchor="_Toc455921061" w:history="1">
+          <w:hyperlink w:anchor="_Toc455993983" w:history="1">
             <w:r>
               <w:rPr>
                 <w:rStyle w:val="Hipervnculo"/>
@@ -9705,7 +9939,7 @@
                 <w:sz w:val="24"/>
                 <w:szCs w:val="24"/>
               </w:rPr>
-              <w:instrText xml:space="preserve"> PAGEREF _Toc455921061 \h </w:instrText>
+              <w:instrText xml:space="preserve"> PAGEREF _Toc455993983 \h </w:instrText>
             </w:r>
             <w:r>
               <w:rPr>
@@ -9763,7 +9997,7 @@
               <w:lang w:val="en-US"/>
             </w:rPr>
           </w:pPr>
-          <w:hyperlink w:anchor="_Toc455921062" w:history="1">
+          <w:hyperlink w:anchor="_Toc455993984" w:history="1">
             <w:r>
               <w:rPr>
                 <w:rStyle w:val="Hipervnculo"/>
@@ -9822,7 +10056,7 @@
                 <w:sz w:val="24"/>
                 <w:szCs w:val="24"/>
               </w:rPr>
-              <w:instrText xml:space="preserve"> PAGEREF _Toc455921062 \h </w:instrText>
+              <w:instrText xml:space="preserve"> PAGEREF _Toc455993984 \h </w:instrText>
             </w:r>
             <w:r>
               <w:rPr>
@@ -9880,7 +10114,7 @@
               <w:lang w:val="en-US"/>
             </w:rPr>
           </w:pPr>
-          <w:hyperlink w:anchor="_Toc455921063" w:history="1">
+          <w:hyperlink w:anchor="_Toc455993985" w:history="1">
             <w:r>
               <w:rPr>
                 <w:rStyle w:val="Hipervnculo"/>
@@ -9939,7 +10173,7 @@
                 <w:sz w:val="24"/>
                 <w:szCs w:val="24"/>
               </w:rPr>
-              <w:instrText xml:space="preserve"> PAGEREF _Toc455921063 \h </w:instrText>
+              <w:instrText xml:space="preserve"> PAGEREF _Toc455993985 \h </w:instrText>
             </w:r>
             <w:r>
               <w:rPr>
@@ -9997,7 +10231,7 @@
               <w:lang w:val="en-US"/>
             </w:rPr>
           </w:pPr>
-          <w:hyperlink w:anchor="_Toc455921064" w:history="1">
+          <w:hyperlink w:anchor="_Toc455993986" w:history="1">
             <w:r>
               <w:rPr>
                 <w:rStyle w:val="Hipervnculo"/>
@@ -10056,7 +10290,7 @@
                 <w:sz w:val="24"/>
                 <w:szCs w:val="24"/>
               </w:rPr>
-              <w:instrText xml:space="preserve"> PAGEREF _Toc455921064 \h </w:instrText>
+              <w:instrText xml:space="preserve"> PAGEREF _Toc455993986 \h </w:instrText>
             </w:r>
             <w:r>
               <w:rPr>
@@ -10114,7 +10348,7 @@
               <w:lang w:val="en-US"/>
             </w:rPr>
           </w:pPr>
-          <w:hyperlink w:anchor="_Toc455921065" w:history="1">
+          <w:hyperlink w:anchor="_Toc455993987" w:history="1">
             <w:r>
               <w:rPr>
                 <w:rStyle w:val="Hipervnculo"/>
@@ -10173,7 +10407,7 @@
                 <w:sz w:val="24"/>
                 <w:szCs w:val="24"/>
               </w:rPr>
-              <w:instrText xml:space="preserve"> PAGEREF _Toc455921065 \h </w:instrText>
+              <w:instrText xml:space="preserve"> PAGEREF _Toc455993987 \h </w:instrText>
             </w:r>
             <w:r>
               <w:rPr>
@@ -10231,7 +10465,7 @@
               <w:lang w:val="en-US"/>
             </w:rPr>
           </w:pPr>
-          <w:hyperlink w:anchor="_Toc455921066" w:history="1">
+          <w:hyperlink w:anchor="_Toc455993988" w:history="1">
             <w:r>
               <w:rPr>
                 <w:rStyle w:val="Hipervnculo"/>
@@ -10290,7 +10524,7 @@
                 <w:sz w:val="24"/>
                 <w:szCs w:val="24"/>
               </w:rPr>
-              <w:instrText xml:space="preserve"> PAGEREF _Toc455921066 \h </w:instrText>
+              <w:instrText xml:space="preserve"> PAGEREF _Toc455993988 \h </w:instrText>
             </w:r>
             <w:r>
               <w:rPr>
@@ -10344,7 +10578,7 @@
               <w:lang w:val="en-US"/>
             </w:rPr>
           </w:pPr>
-          <w:hyperlink w:anchor="_Toc455921067" w:history="1">
+          <w:hyperlink w:anchor="_Toc455993989" w:history="1">
             <w:r>
               <w:rPr>
                 <w:rStyle w:val="Hipervnculo"/>
@@ -10353,7 +10587,7 @@
                 <w:sz w:val="24"/>
                 <w:szCs w:val="24"/>
               </w:rPr>
-              <w:t>CONCLUSIÓN</w:t>
+              <w:t>CONCLUSIONES Y RECOMENDACIONES</w:t>
             </w:r>
             <w:r>
               <w:rPr>
@@ -10383,7 +10617,7 @@
                 <w:sz w:val="24"/>
                 <w:szCs w:val="24"/>
               </w:rPr>
-              <w:instrText xml:space="preserve"> PAGEREF _Toc455921067 \h </w:instrText>
+              <w:instrText xml:space="preserve"> PAGEREF _Toc455993989 \h </w:instrText>
             </w:r>
             <w:r>
               <w:rPr>
@@ -10437,7 +10671,7 @@
               <w:lang w:val="en-US"/>
             </w:rPr>
           </w:pPr>
-          <w:hyperlink w:anchor="_Toc455921068" w:history="1">
+          <w:hyperlink w:anchor="_Toc455993990" w:history="1">
             <w:r>
               <w:rPr>
                 <w:rStyle w:val="Hipervnculo"/>
@@ -10446,7 +10680,7 @@
                 <w:sz w:val="24"/>
                 <w:szCs w:val="24"/>
               </w:rPr>
-              <w:t>RECOMENDACIONES</w:t>
+              <w:t>ÍNDICE DE REFERENCIAS</w:t>
             </w:r>
             <w:r>
               <w:rPr>
@@ -10476,7 +10710,7 @@
                 <w:sz w:val="24"/>
                 <w:szCs w:val="24"/>
               </w:rPr>
-              <w:instrText xml:space="preserve"> PAGEREF _Toc455921068 \h </w:instrText>
+              <w:instrText xml:space="preserve"> PAGEREF _Toc455993990 \h </w:instrText>
             </w:r>
             <w:r>
               <w:rPr>
@@ -10506,99 +10740,6 @@
                 <w:szCs w:val="24"/>
               </w:rPr>
               <w:t>46</w:t>
-            </w:r>
-            <w:r>
-              <w:rPr>
-                <w:rFonts w:ascii="Arial" w:hAnsi="Arial" w:cs="Arial"/>
-                <w:noProof/>
-                <w:webHidden/>
-                <w:sz w:val="24"/>
-                <w:szCs w:val="24"/>
-              </w:rPr>
-              <w:fldChar w:fldCharType="end"/>
-            </w:r>
-          </w:hyperlink>
-        </w:p>
-        <w:p>
-          <w:pPr>
-            <w:pStyle w:val="TDC1"/>
-            <w:rPr>
-              <w:rFonts w:ascii="Arial" w:eastAsiaTheme="minorEastAsia" w:hAnsi="Arial" w:cs="Arial"/>
-              <w:noProof/>
-              <w:sz w:val="24"/>
-              <w:szCs w:val="24"/>
-              <w:lang w:val="en-US"/>
-            </w:rPr>
-          </w:pPr>
-          <w:hyperlink w:anchor="_Toc455921069" w:history="1">
-            <w:r>
-              <w:rPr>
-                <w:rStyle w:val="Hipervnculo"/>
-                <w:rFonts w:ascii="Arial" w:hAnsi="Arial" w:cs="Arial"/>
-                <w:noProof/>
-                <w:sz w:val="24"/>
-                <w:szCs w:val="24"/>
-              </w:rPr>
-              <w:t>ÍNDICE DE REFERENCIAS</w:t>
-            </w:r>
-            <w:r>
-              <w:rPr>
-                <w:rFonts w:ascii="Arial" w:hAnsi="Arial" w:cs="Arial"/>
-                <w:noProof/>
-                <w:webHidden/>
-                <w:sz w:val="24"/>
-                <w:szCs w:val="24"/>
-              </w:rPr>
-              <w:tab/>
-            </w:r>
-            <w:r>
-              <w:rPr>
-                <w:rFonts w:ascii="Arial" w:hAnsi="Arial" w:cs="Arial"/>
-                <w:noProof/>
-                <w:webHidden/>
-                <w:sz w:val="24"/>
-                <w:szCs w:val="24"/>
-              </w:rPr>
-              <w:fldChar w:fldCharType="begin"/>
-            </w:r>
-            <w:r>
-              <w:rPr>
-                <w:rFonts w:ascii="Arial" w:hAnsi="Arial" w:cs="Arial"/>
-                <w:noProof/>
-                <w:webHidden/>
-                <w:sz w:val="24"/>
-                <w:szCs w:val="24"/>
-              </w:rPr>
-              <w:instrText xml:space="preserve"> PAGEREF _Toc455921069 \h </w:instrText>
-            </w:r>
-            <w:r>
-              <w:rPr>
-                <w:rFonts w:ascii="Arial" w:hAnsi="Arial" w:cs="Arial"/>
-                <w:noProof/>
-                <w:webHidden/>
-                <w:sz w:val="24"/>
-                <w:szCs w:val="24"/>
-              </w:rPr>
-            </w:r>
-            <w:r>
-              <w:rPr>
-                <w:rFonts w:ascii="Arial" w:hAnsi="Arial" w:cs="Arial"/>
-                <w:noProof/>
-                <w:webHidden/>
-                <w:sz w:val="24"/>
-                <w:szCs w:val="24"/>
-              </w:rPr>
-              <w:fldChar w:fldCharType="separate"/>
-            </w:r>
-            <w:r>
-              <w:rPr>
-                <w:rFonts w:ascii="Arial" w:hAnsi="Arial" w:cs="Arial"/>
-                <w:noProof/>
-                <w:webHidden/>
-                <w:sz w:val="24"/>
-                <w:szCs w:val="24"/>
-              </w:rPr>
-              <w:t>47</w:t>
             </w:r>
             <w:r>
               <w:rPr>
@@ -10627,7 +10768,6 @@
         </w:p>
       </w:sdtContent>
     </w:sdt>
-    <w:bookmarkEnd w:id="34" w:displacedByCustomXml="prev"/>
     <w:p>
       <w:pPr>
         <w:pStyle w:val="TtulodeTDC"/>
@@ -10659,7 +10799,7 @@
         <w:pStyle w:val="Ttulo1"/>
         <w:spacing w:after="200"/>
       </w:pPr>
-      <w:bookmarkStart w:id="35" w:name="_Toc455920994"/>
+      <w:bookmarkStart w:id="35" w:name="_Toc455993916"/>
       <w:r>
         <w:lastRenderedPageBreak/>
         <w:t>ÍNDICE DE TABLAS</w:t>
@@ -10669,7 +10809,10 @@
     <w:sdt>
       <w:sdtPr>
         <w:rPr>
-          <w:rFonts w:cs="Arial"/>
+          <w:rFonts w:asciiTheme="minorHAnsi" w:eastAsiaTheme="minorHAnsi" w:hAnsiTheme="minorHAnsi" w:cs="Arial"/>
+          <w:b w:val="0"/>
+          <w:bCs w:val="0"/>
+          <w:sz w:val="22"/>
           <w:szCs w:val="24"/>
           <w:lang w:val="es-ES"/>
         </w:rPr>
@@ -10679,13 +10822,7 @@
           <w:docPartUnique/>
         </w:docPartObj>
       </w:sdtPr>
-      <w:sdtEndPr>
-        <w:rPr>
-          <w:rFonts w:eastAsiaTheme="minorHAnsi"/>
-          <w:b w:val="0"/>
-          <w:bCs w:val="0"/>
-        </w:rPr>
-      </w:sdtEndPr>
+      <w:sdtEndPr/>
       <w:sdtContent>
         <w:p>
           <w:pPr>
@@ -10851,7 +10988,7 @@
       <w:pPr>
         <w:pStyle w:val="Ttulo1"/>
       </w:pPr>
-      <w:bookmarkStart w:id="36" w:name="_Toc455920995"/>
+      <w:bookmarkStart w:id="36" w:name="_Toc455993917"/>
       <w:r>
         <w:t>ÍNDICE DE ILUSTRACIONES</w:t>
       </w:r>
@@ -10860,7 +10997,10 @@
     <w:sdt>
       <w:sdtPr>
         <w:rPr>
-          <w:rFonts w:cs="Arial"/>
+          <w:rFonts w:asciiTheme="minorHAnsi" w:eastAsiaTheme="minorHAnsi" w:hAnsiTheme="minorHAnsi" w:cs="Arial"/>
+          <w:b w:val="0"/>
+          <w:bCs w:val="0"/>
+          <w:sz w:val="22"/>
           <w:szCs w:val="24"/>
           <w:lang w:val="es-ES"/>
         </w:rPr>
@@ -10870,13 +11010,7 @@
           <w:docPartUnique/>
         </w:docPartObj>
       </w:sdtPr>
-      <w:sdtEndPr>
-        <w:rPr>
-          <w:rFonts w:eastAsiaTheme="minorHAnsi"/>
-          <w:b w:val="0"/>
-          <w:bCs w:val="0"/>
-        </w:rPr>
-      </w:sdtEndPr>
+      <w:sdtEndPr/>
       <w:sdtContent>
         <w:p>
           <w:pPr>
@@ -10991,7 +11125,7 @@
         <w:pStyle w:val="Ttulo1"/>
         <w:spacing w:after="200"/>
       </w:pPr>
-      <w:bookmarkStart w:id="37" w:name="_Toc455920996"/>
+      <w:bookmarkStart w:id="37" w:name="_Toc455993918"/>
       <w:r>
         <w:lastRenderedPageBreak/>
         <w:t>INTRODUCCIÓN</w:t>
@@ -11123,7 +11257,7 @@
           <w:szCs w:val="24"/>
         </w:rPr>
       </w:pPr>
-      <w:bookmarkStart w:id="38" w:name="_Toc455920997"/>
+      <w:bookmarkStart w:id="38" w:name="_Toc455993919"/>
       <w:r>
         <w:rPr>
           <w:rFonts w:cs="Arial"/>
@@ -11146,8 +11280,8 @@
         </w:rPr>
         <w:t>I</w:t>
       </w:r>
-      <w:bookmarkEnd w:id="31"/>
-      <w:bookmarkEnd w:id="32"/>
+      <w:bookmarkEnd w:id="33"/>
+      <w:bookmarkEnd w:id="34"/>
       <w:bookmarkEnd w:id="38"/>
     </w:p>
     <w:p>
@@ -11196,7 +11330,7 @@
       </w:pPr>
       <w:bookmarkStart w:id="39" w:name="_Toc447133507"/>
       <w:bookmarkStart w:id="40" w:name="_Toc447133520"/>
-      <w:bookmarkStart w:id="41" w:name="_Toc455920998"/>
+      <w:bookmarkStart w:id="41" w:name="_Toc455993920"/>
       <w:r>
         <w:rPr>
           <w:rFonts w:cs="Arial"/>
@@ -11389,7 +11523,7 @@
       </w:pPr>
       <w:bookmarkStart w:id="42" w:name="_Toc447133508"/>
       <w:bookmarkStart w:id="43" w:name="_Toc447133521"/>
-      <w:bookmarkStart w:id="44" w:name="_Toc455920999"/>
+      <w:bookmarkStart w:id="44" w:name="_Toc455993921"/>
       <w:r>
         <w:rPr>
           <w:rFonts w:cs="Arial"/>
@@ -11415,7 +11549,7 @@
       </w:pPr>
       <w:bookmarkStart w:id="45" w:name="_Toc447133509"/>
       <w:bookmarkStart w:id="46" w:name="_Toc447133522"/>
-      <w:bookmarkStart w:id="47" w:name="_Toc455921000"/>
+      <w:bookmarkStart w:id="47" w:name="_Toc455993922"/>
       <w:r>
         <w:rPr>
           <w:rFonts w:cs="Arial"/>
@@ -11457,7 +11591,7 @@
       </w:pPr>
       <w:bookmarkStart w:id="48" w:name="_Toc447133510"/>
       <w:bookmarkStart w:id="49" w:name="_Toc447133523"/>
-      <w:bookmarkStart w:id="50" w:name="_Toc455921001"/>
+      <w:bookmarkStart w:id="50" w:name="_Toc455993923"/>
       <w:r>
         <w:rPr>
           <w:rFonts w:cs="Arial"/>
@@ -11583,7 +11717,7 @@
       </w:pPr>
       <w:bookmarkStart w:id="51" w:name="_Toc447133511"/>
       <w:bookmarkStart w:id="52" w:name="_Toc447133524"/>
-      <w:bookmarkStart w:id="53" w:name="_Toc455921002"/>
+      <w:bookmarkStart w:id="53" w:name="_Toc455993924"/>
       <w:r>
         <w:rPr>
           <w:rFonts w:cs="Arial"/>
@@ -11765,7 +11899,7 @@
       <w:bookmarkStart w:id="54" w:name="_Toc447133499"/>
       <w:bookmarkStart w:id="55" w:name="_Toc447133512"/>
       <w:bookmarkStart w:id="56" w:name="_Toc447133525"/>
-      <w:bookmarkStart w:id="57" w:name="_Toc455921003"/>
+      <w:bookmarkStart w:id="57" w:name="_Toc455993925"/>
       <w:r>
         <w:rPr>
           <w:rFonts w:cs="Arial"/>
@@ -11841,7 +11975,7 @@
       <w:bookmarkStart w:id="58" w:name="_Toc447133500"/>
       <w:bookmarkStart w:id="59" w:name="_Toc447133513"/>
       <w:bookmarkStart w:id="60" w:name="_Toc447133526"/>
-      <w:bookmarkStart w:id="61" w:name="_Toc455921004"/>
+      <w:bookmarkStart w:id="61" w:name="_Toc455993926"/>
       <w:r>
         <w:rPr>
           <w:rFonts w:cs="Arial"/>
@@ -12390,7 +12524,7 @@
       <w:bookmarkStart w:id="62" w:name="_Toc447133501"/>
       <w:bookmarkStart w:id="63" w:name="_Toc447133514"/>
       <w:bookmarkStart w:id="64" w:name="_Toc447133527"/>
-      <w:bookmarkStart w:id="65" w:name="_Toc455921005"/>
+      <w:bookmarkStart w:id="65" w:name="_Toc455993927"/>
       <w:r>
         <w:t>Bases teórica</w:t>
       </w:r>
@@ -12410,7 +12544,7 @@
           <w:numId w:val="3"/>
         </w:numPr>
       </w:pPr>
-      <w:bookmarkStart w:id="66" w:name="_Toc455921006"/>
+      <w:bookmarkStart w:id="66" w:name="_Toc455993928"/>
       <w:r>
         <w:t>Compilador</w:t>
       </w:r>
@@ -12459,7 +12593,7 @@
           <w:numId w:val="3"/>
         </w:numPr>
       </w:pPr>
-      <w:bookmarkStart w:id="67" w:name="_Toc455921007"/>
+      <w:bookmarkStart w:id="67" w:name="_Toc455993929"/>
       <w:r>
         <w:t>Estructura básica de un compilador</w:t>
       </w:r>
@@ -12851,7 +12985,7 @@
           <w:numId w:val="3"/>
         </w:numPr>
       </w:pPr>
-      <w:bookmarkStart w:id="68" w:name="_Toc455921008"/>
+      <w:bookmarkStart w:id="68" w:name="_Toc455993930"/>
       <w:r>
         <w:t>Analizador sintáctico ALL(*)</w:t>
       </w:r>
@@ -12903,7 +13037,7 @@
           <w:numId w:val="3"/>
         </w:numPr>
       </w:pPr>
-      <w:bookmarkStart w:id="69" w:name="_Toc455921009"/>
+      <w:bookmarkStart w:id="69" w:name="_Toc455993931"/>
       <w:r>
         <w:t>ANTLR</w:t>
       </w:r>
@@ -12955,7 +13089,7 @@
           <w:numId w:val="3"/>
         </w:numPr>
       </w:pPr>
-      <w:bookmarkStart w:id="70" w:name="_Toc455921010"/>
+      <w:bookmarkStart w:id="70" w:name="_Toc455993932"/>
       <w:r>
         <w:t>Grafo</w:t>
       </w:r>
@@ -13115,7 +13249,7 @@
           <w:rFonts w:eastAsiaTheme="minorEastAsia"/>
         </w:rPr>
       </w:pPr>
-      <w:bookmarkStart w:id="71" w:name="_Toc455921011"/>
+      <w:bookmarkStart w:id="71" w:name="_Toc455993933"/>
       <w:r>
         <w:rPr>
           <w:rFonts w:eastAsiaTheme="minorEastAsia"/>
@@ -13734,7 +13868,7 @@
           <w:numId w:val="3"/>
         </w:numPr>
       </w:pPr>
-      <w:bookmarkStart w:id="72" w:name="_Toc455921012"/>
+      <w:bookmarkStart w:id="72" w:name="_Toc455993934"/>
       <w:r>
         <w:t>Grado de un vértice</w:t>
       </w:r>
@@ -14160,7 +14294,7 @@
       </w:pPr>
       <w:bookmarkStart w:id="73" w:name="_Toc447133515"/>
       <w:bookmarkStart w:id="74" w:name="_Toc447133528"/>
-      <w:bookmarkStart w:id="75" w:name="_Toc455921013"/>
+      <w:bookmarkStart w:id="75" w:name="_Toc455993935"/>
       <w:r>
         <w:rPr>
           <w:rFonts w:cs="Arial"/>
@@ -14211,7 +14345,7 @@
           <w:numId w:val="4"/>
         </w:numPr>
       </w:pPr>
-      <w:bookmarkStart w:id="76" w:name="_Toc455921014"/>
+      <w:bookmarkStart w:id="76" w:name="_Toc455993936"/>
       <w:r>
         <w:t>Metodología utilizada</w:t>
       </w:r>
@@ -14586,10 +14720,10 @@
         <w:pStyle w:val="Ttulo1"/>
         <w:spacing w:after="240"/>
       </w:pPr>
-      <w:bookmarkStart w:id="77" w:name="_Toc417413552"/>
-      <w:bookmarkStart w:id="78" w:name="_Toc447133516"/>
-      <w:bookmarkStart w:id="79" w:name="_Toc447133529"/>
-      <w:bookmarkStart w:id="80" w:name="_Toc455921015"/>
+      <w:bookmarkStart w:id="77" w:name="_Toc455993937"/>
+      <w:bookmarkStart w:id="78" w:name="_Toc417413552"/>
+      <w:bookmarkStart w:id="79" w:name="_Toc447133516"/>
+      <w:bookmarkStart w:id="80" w:name="_Toc447133529"/>
       <w:r>
         <w:lastRenderedPageBreak/>
         <w:t xml:space="preserve">CAPÍTULO </w:t>
@@ -14597,7 +14731,7 @@
       <w:r>
         <w:t>IV</w:t>
       </w:r>
-      <w:bookmarkEnd w:id="80"/>
+      <w:bookmarkEnd w:id="77"/>
     </w:p>
     <w:p>
       <w:pPr>
@@ -14637,7 +14771,7 @@
           <w:numId w:val="11"/>
         </w:numPr>
       </w:pPr>
-      <w:bookmarkStart w:id="81" w:name="_Toc455921016"/>
+      <w:bookmarkStart w:id="81" w:name="_Toc455993938"/>
       <w:r>
         <w:t>Descripción</w:t>
       </w:r>
@@ -14745,7 +14879,7 @@
           <w:numId w:val="11"/>
         </w:numPr>
       </w:pPr>
-      <w:bookmarkStart w:id="82" w:name="_Toc455921017"/>
+      <w:bookmarkStart w:id="82" w:name="_Toc455993939"/>
       <w:r>
         <w:t>Grafos compactos</w:t>
       </w:r>
@@ -14811,7 +14945,7 @@
           <w:numId w:val="11"/>
         </w:numPr>
       </w:pPr>
-      <w:bookmarkStart w:id="83" w:name="_Toc455921018"/>
+      <w:bookmarkStart w:id="83" w:name="_Toc455993940"/>
       <w:r>
         <w:lastRenderedPageBreak/>
         <w:t>Elementos léxicos</w:t>
@@ -14826,7 +14960,7 @@
           <w:numId w:val="1"/>
         </w:numPr>
       </w:pPr>
-      <w:bookmarkStart w:id="84" w:name="_Toc455921019"/>
+      <w:bookmarkStart w:id="84" w:name="_Toc455993941"/>
       <w:r>
         <w:t>Comentarios</w:t>
       </w:r>
@@ -14916,7 +15050,7 @@
           <w:numId w:val="1"/>
         </w:numPr>
       </w:pPr>
-      <w:bookmarkStart w:id="85" w:name="_Toc455921020"/>
+      <w:bookmarkStart w:id="85" w:name="_Toc455993942"/>
       <w:r>
         <w:t>Identificadores:</w:t>
       </w:r>
@@ -14988,7 +15122,7 @@
           <w:numId w:val="1"/>
         </w:numPr>
       </w:pPr>
-      <w:bookmarkStart w:id="86" w:name="_Toc455921021"/>
+      <w:bookmarkStart w:id="86" w:name="_Toc455993943"/>
       <w:r>
         <w:t>Palabras reservadas:</w:t>
       </w:r>
@@ -15072,7 +15206,7 @@
           <w:numId w:val="1"/>
         </w:numPr>
       </w:pPr>
-      <w:bookmarkStart w:id="87" w:name="_Toc455921022"/>
+      <w:bookmarkStart w:id="87" w:name="_Toc455993944"/>
       <w:r>
         <w:t>Operadores y delimitadores</w:t>
       </w:r>
@@ -15138,7 +15272,7 @@
           <w:numId w:val="1"/>
         </w:numPr>
       </w:pPr>
-      <w:bookmarkStart w:id="88" w:name="_Toc455921023"/>
+      <w:bookmarkStart w:id="88" w:name="_Toc455993945"/>
       <w:r>
         <w:lastRenderedPageBreak/>
         <w:t>Literales entero</w:t>
@@ -15202,7 +15336,7 @@
           <w:numId w:val="1"/>
         </w:numPr>
       </w:pPr>
-      <w:bookmarkStart w:id="89" w:name="_Toc455921024"/>
+      <w:bookmarkStart w:id="89" w:name="_Toc455993946"/>
       <w:r>
         <w:t>Literales flotantes</w:t>
       </w:r>
@@ -15319,7 +15453,7 @@
           <w:numId w:val="1"/>
         </w:numPr>
       </w:pPr>
-      <w:bookmarkStart w:id="90" w:name="_Toc455921025"/>
+      <w:bookmarkStart w:id="90" w:name="_Toc455993947"/>
       <w:r>
         <w:t>Literales de cadena de caracteres</w:t>
       </w:r>
@@ -15392,7 +15526,7 @@
           <w:numId w:val="1"/>
         </w:numPr>
       </w:pPr>
-      <w:bookmarkStart w:id="91" w:name="_Toc455921026"/>
+      <w:bookmarkStart w:id="91" w:name="_Toc455993948"/>
       <w:r>
         <w:t>Tipos</w:t>
       </w:r>
@@ -16596,7 +16730,7 @@
           <w:numId w:val="1"/>
         </w:numPr>
       </w:pPr>
-      <w:bookmarkStart w:id="92" w:name="_Toc455921027"/>
+      <w:bookmarkStart w:id="92" w:name="_Toc455993949"/>
       <w:r>
         <w:lastRenderedPageBreak/>
         <w:t>Estado de error</w:t>
@@ -16746,7 +16880,7 @@
           <w:numId w:val="1"/>
         </w:numPr>
       </w:pPr>
-      <w:bookmarkStart w:id="93" w:name="_Toc455921028"/>
+      <w:bookmarkStart w:id="93" w:name="_Toc455993950"/>
       <w:r>
         <w:t>Variables</w:t>
       </w:r>
@@ -17235,7 +17369,7 @@
         </w:numPr>
         <w:spacing w:before="200"/>
       </w:pPr>
-      <w:bookmarkStart w:id="94" w:name="_Toc455921029"/>
+      <w:bookmarkStart w:id="94" w:name="_Toc455993951"/>
       <w:r>
         <w:t>Expresiones</w:t>
       </w:r>
@@ -20194,7 +20328,7 @@
           <w:sz w:val="24"/>
         </w:rPr>
       </w:pPr>
-      <w:bookmarkStart w:id="95" w:name="_Toc455921030"/>
+      <w:bookmarkStart w:id="95" w:name="_Toc455993952"/>
       <w:r>
         <w:rPr>
           <w:rStyle w:val="nfasissutil"/>
@@ -21033,7 +21167,7 @@
         </w:numPr>
         <w:spacing w:before="200"/>
       </w:pPr>
-      <w:bookmarkStart w:id="96" w:name="_Toc455921031"/>
+      <w:bookmarkStart w:id="96" w:name="_Toc455993953"/>
       <w:r>
         <w:t>Funciones</w:t>
       </w:r>
@@ -21203,7 +21337,7 @@
           <w:numId w:val="1"/>
         </w:numPr>
       </w:pPr>
-      <w:bookmarkStart w:id="97" w:name="_Toc455921032"/>
+      <w:bookmarkStart w:id="97" w:name="_Toc455993954"/>
       <w:r>
         <w:lastRenderedPageBreak/>
         <w:t>Sentencias</w:t>
@@ -21594,7 +21728,7 @@
           <w:numId w:val="1"/>
         </w:numPr>
       </w:pPr>
-      <w:bookmarkStart w:id="98" w:name="_Toc455921033"/>
+      <w:bookmarkStart w:id="98" w:name="_Toc455993955"/>
       <w:r>
         <w:t>Asignaciones</w:t>
       </w:r>
@@ -21945,7 +22079,7 @@
         </w:numPr>
         <w:spacing w:before="200"/>
       </w:pPr>
-      <w:bookmarkStart w:id="99" w:name="_Toc455921034"/>
+      <w:bookmarkStart w:id="99" w:name="_Toc455993956"/>
       <w:r>
         <w:t>Sentencias de retorno</w:t>
       </w:r>
@@ -22166,7 +22300,7 @@
         </w:numPr>
         <w:spacing w:before="200"/>
       </w:pPr>
-      <w:bookmarkStart w:id="100" w:name="_Toc455921035"/>
+      <w:bookmarkStart w:id="100" w:name="_Toc455993957"/>
       <w:r>
         <w:lastRenderedPageBreak/>
         <w:t>Sentencia de control</w:t>
@@ -22544,7 +22678,7 @@
         </w:numPr>
         <w:spacing w:before="200"/>
       </w:pPr>
-      <w:bookmarkStart w:id="101" w:name="_Toc455921036"/>
+      <w:bookmarkStart w:id="101" w:name="_Toc455993958"/>
       <w:r>
         <w:t>Sentencia de impresión.</w:t>
       </w:r>
@@ -22694,7 +22828,7 @@
         </w:numPr>
         <w:spacing w:before="200"/>
       </w:pPr>
-      <w:bookmarkStart w:id="102" w:name="_Toc455921037"/>
+      <w:bookmarkStart w:id="102" w:name="_Toc455993959"/>
       <w:r>
         <w:t>Sentencia de aserción</w:t>
       </w:r>
@@ -22780,7 +22914,7 @@
           <w:numId w:val="1"/>
         </w:numPr>
       </w:pPr>
-      <w:bookmarkStart w:id="103" w:name="_Toc455921038"/>
+      <w:bookmarkStart w:id="103" w:name="_Toc455993960"/>
       <w:r>
         <w:t xml:space="preserve">Bloque </w:t>
       </w:r>
@@ -23379,7 +23513,7 @@
         </w:numPr>
         <w:spacing w:before="200"/>
       </w:pPr>
-      <w:bookmarkStart w:id="104" w:name="_Toc455921039"/>
+      <w:bookmarkStart w:id="104" w:name="_Toc455993961"/>
       <w:r>
         <w:t xml:space="preserve">Bloque </w:t>
       </w:r>
@@ -23720,7 +23854,7 @@
         </w:numPr>
         <w:spacing w:before="200"/>
       </w:pPr>
-      <w:bookmarkStart w:id="105" w:name="_Toc455921040"/>
+      <w:bookmarkStart w:id="105" w:name="_Toc455993962"/>
       <w:r>
         <w:lastRenderedPageBreak/>
         <w:t xml:space="preserve">Bloque </w:t>
@@ -24097,7 +24231,7 @@
         </w:numPr>
         <w:spacing w:before="200"/>
       </w:pPr>
-      <w:bookmarkStart w:id="106" w:name="_Toc455921041"/>
+      <w:bookmarkStart w:id="106" w:name="_Toc455993963"/>
       <w:r>
         <w:t>Programas</w:t>
       </w:r>
@@ -24188,7 +24322,7 @@
         </w:numPr>
         <w:spacing w:before="200"/>
       </w:pPr>
-      <w:bookmarkStart w:id="107" w:name="_Toc455921042"/>
+      <w:bookmarkStart w:id="107" w:name="_Toc455993964"/>
       <w:r>
         <w:lastRenderedPageBreak/>
         <w:t>Librería estándar</w:t>
@@ -24251,7 +24385,7 @@
           <w:numId w:val="1"/>
         </w:numPr>
       </w:pPr>
-      <w:bookmarkStart w:id="108" w:name="_Toc455921043"/>
+      <w:bookmarkStart w:id="108" w:name="_Toc455993965"/>
       <w:r>
         <w:t>Control de errores</w:t>
       </w:r>
@@ -24349,7 +24483,7 @@
           <w:numId w:val="1"/>
         </w:numPr>
       </w:pPr>
-      <w:bookmarkStart w:id="109" w:name="_Toc455921044"/>
+      <w:bookmarkStart w:id="109" w:name="_Toc455993966"/>
       <w:r>
         <w:t>Lectura por pantalla</w:t>
       </w:r>
@@ -24395,7 +24529,7 @@
           <w:numId w:val="1"/>
         </w:numPr>
       </w:pPr>
-      <w:bookmarkStart w:id="110" w:name="_Toc455921045"/>
+      <w:bookmarkStart w:id="110" w:name="_Toc455993967"/>
       <w:r>
         <w:t>Tamaño de un grafo</w:t>
       </w:r>
@@ -24460,7 +24594,7 @@
           <w:numId w:val="1"/>
         </w:numPr>
       </w:pPr>
-      <w:bookmarkStart w:id="111" w:name="_Toc455921046"/>
+      <w:bookmarkStart w:id="111" w:name="_Toc455993968"/>
       <w:r>
         <w:t xml:space="preserve">Existencia de </w:t>
       </w:r>
@@ -24561,7 +24695,7 @@
           <w:numId w:val="1"/>
         </w:numPr>
       </w:pPr>
-      <w:bookmarkStart w:id="112" w:name="_Toc455921047"/>
+      <w:bookmarkStart w:id="112" w:name="_Toc455993969"/>
       <w:r>
         <w:t>Agregar nodos a un grafo</w:t>
       </w:r>
@@ -24663,7 +24797,7 @@
           <w:numId w:val="1"/>
         </w:numPr>
       </w:pPr>
-      <w:bookmarkStart w:id="113" w:name="_Toc455921048"/>
+      <w:bookmarkStart w:id="113" w:name="_Toc455993970"/>
       <w:r>
         <w:t>Agregar aristas a un grafo</w:t>
       </w:r>
@@ -24759,7 +24893,7 @@
           <w:numId w:val="1"/>
         </w:numPr>
       </w:pPr>
-      <w:bookmarkStart w:id="114" w:name="_Toc455921049"/>
+      <w:bookmarkStart w:id="114" w:name="_Toc455993971"/>
       <w:r>
         <w:t>Eliminar aristas de un grafo</w:t>
       </w:r>
@@ -24867,7 +25001,7 @@
           <w:numId w:val="1"/>
         </w:numPr>
       </w:pPr>
-      <w:bookmarkStart w:id="115" w:name="_Toc455921050"/>
+      <w:bookmarkStart w:id="115" w:name="_Toc455993972"/>
       <w:r>
         <w:t>Existencia de aristas en un grafo</w:t>
       </w:r>
@@ -25047,7 +25181,7 @@
           <w:numId w:val="1"/>
         </w:numPr>
       </w:pPr>
-      <w:bookmarkStart w:id="116" w:name="_Toc455921051"/>
+      <w:bookmarkStart w:id="116" w:name="_Toc455993973"/>
       <w:r>
         <w:lastRenderedPageBreak/>
         <w:t>Eliminar bucles de un grafo</w:t>
@@ -25108,7 +25242,7 @@
           <w:numId w:val="1"/>
         </w:numPr>
       </w:pPr>
-      <w:bookmarkStart w:id="117" w:name="_Toc455921052"/>
+      <w:bookmarkStart w:id="117" w:name="_Toc455993974"/>
       <w:r>
         <w:t>Caminos más cortos</w:t>
       </w:r>
@@ -25198,7 +25332,7 @@
           <w:numId w:val="1"/>
         </w:numPr>
       </w:pPr>
-      <w:bookmarkStart w:id="118" w:name="_Toc455921053"/>
+      <w:bookmarkStart w:id="118" w:name="_Toc455993975"/>
       <w:r>
         <w:t>Clausura de t</w:t>
       </w:r>
@@ -25325,7 +25459,7 @@
         <w:pStyle w:val="Ttulo1"/>
         <w:spacing w:after="240"/>
       </w:pPr>
-      <w:bookmarkStart w:id="119" w:name="_Toc455921054"/>
+      <w:bookmarkStart w:id="119" w:name="_Toc455993976"/>
       <w:r>
         <w:lastRenderedPageBreak/>
         <w:t>CAPÍTULO V</w:t>
@@ -25409,7 +25543,7 @@
           <w:numId w:val="20"/>
         </w:numPr>
       </w:pPr>
-      <w:bookmarkStart w:id="120" w:name="_Toc455921055"/>
+      <w:bookmarkStart w:id="120" w:name="_Toc455993977"/>
       <w:r>
         <w:t>Opciones de línea de comandos</w:t>
       </w:r>
@@ -25498,7 +25632,7 @@
           <w:numId w:val="20"/>
         </w:numPr>
       </w:pPr>
-      <w:bookmarkStart w:id="121" w:name="_Toc455921056"/>
+      <w:bookmarkStart w:id="121" w:name="_Toc455993978"/>
       <w:r>
         <w:t>Arquitectura del compilador</w:t>
       </w:r>
@@ -25514,7 +25648,7 @@
           <w:lang w:val="en-US"/>
         </w:rPr>
         <w:drawing>
-          <wp:inline distT="0" distB="0" distL="0" distR="0" wp14:anchorId="6C60A8E6" wp14:editId="533C641C">
+          <wp:inline distT="0" distB="0" distL="0" distR="0" wp14:anchorId="2FDF4DA8" wp14:editId="24B2E7F8">
             <wp:extent cx="5972175" cy="866140"/>
             <wp:effectExtent l="0" t="0" r="9525" b="0"/>
             <wp:docPr id="2" name="0 Imagen"/>
@@ -25529,7 +25663,7 @@
                     <pic:cNvPicPr/>
                   </pic:nvPicPr>
                   <pic:blipFill>
-                    <a:blip r:embed="rId10">
+                    <a:blip r:embed="rId12">
                       <a:extLst>
                         <a:ext uri="{28A0092B-C50C-407E-A947-70E740481C1C}">
                           <a14:useLocalDpi xmlns:a14="http://schemas.microsoft.com/office/drawing/2010/main" val="0"/>
@@ -25612,7 +25746,7 @@
           <w:numId w:val="20"/>
         </w:numPr>
       </w:pPr>
-      <w:bookmarkStart w:id="122" w:name="_Toc455921057"/>
+      <w:bookmarkStart w:id="122" w:name="_Toc455993979"/>
       <w:r>
         <w:t>Análisis léxico</w:t>
       </w:r>
@@ -25655,7 +25789,7 @@
           <w:numId w:val="20"/>
         </w:numPr>
       </w:pPr>
-      <w:bookmarkStart w:id="123" w:name="_Toc455921058"/>
+      <w:bookmarkStart w:id="123" w:name="_Toc455993980"/>
       <w:r>
         <w:lastRenderedPageBreak/>
         <w:t>Análisis sintáctico</w:t>
@@ -25687,7 +25821,7 @@
           <w:numId w:val="20"/>
         </w:numPr>
       </w:pPr>
-      <w:bookmarkStart w:id="124" w:name="_Toc455921059"/>
+      <w:bookmarkStart w:id="124" w:name="_Toc455993981"/>
       <w:r>
         <w:t>Chequeo de globales</w:t>
       </w:r>
@@ -25712,7 +25846,7 @@
           <w:numId w:val="20"/>
         </w:numPr>
       </w:pPr>
-      <w:bookmarkStart w:id="125" w:name="_Toc455921060"/>
+      <w:bookmarkStart w:id="125" w:name="_Toc455993982"/>
       <w:r>
         <w:t>Chequeo estructural</w:t>
       </w:r>
@@ -25779,7 +25913,7 @@
           <w:numId w:val="20"/>
         </w:numPr>
       </w:pPr>
-      <w:bookmarkStart w:id="126" w:name="_Toc455921061"/>
+      <w:bookmarkStart w:id="126" w:name="_Toc455993983"/>
       <w:r>
         <w:t>Verificación de tipos</w:t>
       </w:r>
@@ -25855,7 +25989,7 @@
           <w:numId w:val="20"/>
         </w:numPr>
       </w:pPr>
-      <w:bookmarkStart w:id="127" w:name="_Toc455921062"/>
+      <w:bookmarkStart w:id="127" w:name="_Toc455993984"/>
       <w:r>
         <w:t>Pre-generación</w:t>
       </w:r>
@@ -25886,7 +26020,7 @@
           <w:numId w:val="20"/>
         </w:numPr>
       </w:pPr>
-      <w:bookmarkStart w:id="128" w:name="_Toc455921063"/>
+      <w:bookmarkStart w:id="128" w:name="_Toc455993985"/>
       <w:r>
         <w:t>Generación</w:t>
       </w:r>
@@ -25908,7 +26042,7 @@
           <w:numId w:val="20"/>
         </w:numPr>
       </w:pPr>
-      <w:bookmarkStart w:id="129" w:name="_Toc455921064"/>
+      <w:bookmarkStart w:id="129" w:name="_Toc455993986"/>
       <w:r>
         <w:lastRenderedPageBreak/>
         <w:t>Diagrama de clases</w:t>
@@ -25929,7 +26063,7 @@
           <w:lang w:val="en-US"/>
         </w:rPr>
         <w:drawing>
-          <wp:inline distT="0" distB="0" distL="0" distR="0" wp14:anchorId="4ED95705" wp14:editId="02EC3449">
+          <wp:inline distT="0" distB="0" distL="0" distR="0" wp14:anchorId="7E79E8EF" wp14:editId="25EA22D8">
             <wp:extent cx="5610223" cy="3533774"/>
             <wp:effectExtent l="0" t="0" r="0" b="0"/>
             <wp:docPr id="4" name="0 Imagen"/>
@@ -25944,7 +26078,7 @@
                     <pic:cNvPicPr/>
                   </pic:nvPicPr>
                   <pic:blipFill>
-                    <a:blip r:embed="rId11">
+                    <a:blip r:embed="rId13">
                       <a:extLst>
                         <a:ext uri="{28A0092B-C50C-407E-A947-70E740481C1C}">
                           <a14:useLocalDpi xmlns:a14="http://schemas.microsoft.com/office/drawing/2010/main" val="0"/>
@@ -26162,7 +26296,7 @@
           <w:numId w:val="20"/>
         </w:numPr>
       </w:pPr>
-      <w:bookmarkStart w:id="130" w:name="_Toc455921065"/>
+      <w:bookmarkStart w:id="130" w:name="_Toc455993987"/>
       <w:r>
         <w:t>Ejemplo de uso del compilador</w:t>
       </w:r>
@@ -26399,7 +26533,7 @@
         </w:numPr>
         <w:spacing w:before="200"/>
       </w:pPr>
-      <w:bookmarkStart w:id="131" w:name="_Toc455921066"/>
+      <w:bookmarkStart w:id="131" w:name="_Toc455993988"/>
       <w:r>
         <w:t>Pruebas</w:t>
       </w:r>
@@ -26728,10 +26862,16 @@
         <w:pStyle w:val="Ttulo1"/>
         <w:spacing w:after="240"/>
       </w:pPr>
-      <w:bookmarkStart w:id="132" w:name="_Toc455921067"/>
+      <w:bookmarkStart w:id="132" w:name="_Toc455993989"/>
       <w:r>
         <w:lastRenderedPageBreak/>
-        <w:t>CONCLUSIÓN</w:t>
+        <w:t>CONCLUSIO</w:t>
+      </w:r>
+      <w:r>
+        <w:t>N</w:t>
+      </w:r>
+      <w:r>
+        <w:t>ES Y RECOMENDACIONES</w:t>
       </w:r>
       <w:bookmarkEnd w:id="132"/>
     </w:p>
@@ -26748,7 +26888,13 @@
         <w:pStyle w:val="TEGCuerpo"/>
       </w:pPr>
       <w:r>
-        <w:t xml:space="preserve">Como resultado se obtuvo un lenguaje de programación llamado </w:t>
+        <w:t xml:space="preserve">Como resultado se </w:t>
+      </w:r>
+      <w:r>
+        <w:t>diseñó</w:t>
+      </w:r>
+      <w:r>
+        <w:t xml:space="preserve"> un lenguaje de programación llamado </w:t>
       </w:r>
       <w:r>
         <w:rPr>
@@ -26774,6 +26920,14 @@
         <w:pStyle w:val="TEGCuerpo"/>
       </w:pPr>
       <w:r>
+        <w:t>Como parte del lenguaje se desarrolló una librería estándar con algoritmos propios para el manejo de grafos y demás estructuras de datos soportadas por el lenguaje.</w:t>
+      </w:r>
+    </w:p>
+    <w:p>
+      <w:pPr>
+        <w:pStyle w:val="TEGCuerpo"/>
+      </w:pPr>
+      <w:r>
         <w:t xml:space="preserve">También se desarrolló un compilador para el lenguaje </w:t>
       </w:r>
       <w:r>
@@ -26794,14 +26948,30 @@
       <w:r>
         <w:t xml:space="preserve"> y que produce ejecutables nativos para la máquina virtual de Java (JVM).</w:t>
       </w:r>
-    </w:p>
-    <w:p>
-      <w:pPr>
-        <w:pStyle w:val="TEGCuerpo"/>
-      </w:pPr>
-    </w:p>
-    <w:p>
-      <w:pPr>
+      <w:r>
+        <w:t xml:space="preserve"> Este compilador cumple con todos requerimientos impuestos por el lenguaje.</w:t>
+      </w:r>
+    </w:p>
+    <w:p>
+      <w:pPr>
+        <w:pStyle w:val="TEGCuerpo"/>
+      </w:pPr>
+      <w:r>
+        <w:t>Al ser una herramienta orientada a la manipulación de grafos, el lenguaje de programación CG es ideal para la enseñanza de estos en el ámbito académico, por lo que se recomienda incluir en el programa de estudio.</w:t>
+      </w:r>
+    </w:p>
+    <w:p>
+      <w:pPr>
+        <w:pStyle w:val="TEGCuerpo"/>
+      </w:pPr>
+      <w:r>
+        <w:t>La representación de grafos compactos aplica solo a grafos no pesados, por lo que se propone, para trabajos futuros, crear una representación que permita operar sobre grafos pesados usando pocos recursos computacionales y se incluya a este lenguaje.</w:t>
+      </w:r>
+    </w:p>
+    <w:p>
+      <w:pPr>
+        <w:pStyle w:val="Ttulo1"/>
+        <w:spacing w:after="200"/>
         <w:sectPr>
           <w:pgSz w:w="12240" w:h="15840" w:code="1"/>
           <w:pgMar w:top="1985" w:right="1134" w:bottom="1134" w:left="1701" w:header="720" w:footer="720" w:gutter="0"/>
@@ -26814,57 +26984,17 @@
     <w:p>
       <w:pPr>
         <w:pStyle w:val="Ttulo1"/>
-        <w:spacing w:after="200"/>
-      </w:pPr>
-      <w:bookmarkStart w:id="133" w:name="_Toc455921068"/>
-      <w:r>
-        <w:lastRenderedPageBreak/>
-        <w:t>RECOMENDACIONES</w:t>
-      </w:r>
-      <w:bookmarkEnd w:id="133"/>
-    </w:p>
-    <w:p>
-      <w:pPr>
-        <w:pStyle w:val="TEGCuerpo"/>
-      </w:pPr>
-      <w:r>
-        <w:t>Al ser una herramienta orientada a la manipulación de grafos, el lenguaje de programación CG es ideal para la enseñanza de estos en el ámbito académico, por lo que se recomienda incluir en el programa de estudio.</w:t>
-      </w:r>
-    </w:p>
-    <w:p>
-      <w:pPr>
-        <w:pStyle w:val="TEGCuerpo"/>
-      </w:pPr>
-      <w:r>
-        <w:t>La representación de grafos compactos aplica solo a grafos no pesados, por lo que se propone, para trabajos futuros, crear una representación que permita operar sobre grafos pesados usando pocos recursos computacionales y se incluya a este lenguaje.</w:t>
-      </w:r>
-    </w:p>
-    <w:p/>
-    <w:p>
-      <w:pPr>
-        <w:sectPr>
-          <w:pgSz w:w="12240" w:h="15840" w:code="1"/>
-          <w:pgMar w:top="1985" w:right="1134" w:bottom="1134" w:left="1701" w:header="720" w:footer="720" w:gutter="0"/>
-          <w:cols w:space="720"/>
-          <w:titlePg/>
-          <w:docGrid w:linePitch="360"/>
-        </w:sectPr>
-      </w:pPr>
-    </w:p>
-    <w:p>
-      <w:pPr>
-        <w:pStyle w:val="Ttulo1"/>
         <w:spacing w:after="240"/>
       </w:pPr>
-      <w:bookmarkStart w:id="134" w:name="_Toc455921069"/>
+      <w:bookmarkStart w:id="133" w:name="_Toc455993990"/>
       <w:r>
         <w:lastRenderedPageBreak/>
         <w:t>ÍNDICE DE REFERENCIAS</w:t>
       </w:r>
-      <w:bookmarkEnd w:id="77"/>
       <w:bookmarkEnd w:id="78"/>
       <w:bookmarkEnd w:id="79"/>
-      <w:bookmarkEnd w:id="134"/>
+      <w:bookmarkEnd w:id="80"/>
+      <w:bookmarkEnd w:id="133"/>
     </w:p>
     <w:p/>
     <w:p>
@@ -27984,6 +28114,7 @@
         <w:docPartUnique/>
       </w:docPartObj>
     </w:sdtPr>
+    <w:sdtEndPr/>
     <w:sdtContent>
       <w:p>
         <w:pPr>
@@ -28004,7 +28135,7 @@
             <w:noProof/>
             <w:lang w:val="es-ES"/>
           </w:rPr>
-          <w:t>6</w:t>
+          <w:t>47</w:t>
         </w:r>
         <w:r>
           <w:fldChar w:fldCharType="end"/>
@@ -34169,650 +34300,6 @@
 </w:styles>
 </file>
 
-<file path=word/glossary/document.xml><?xml version="1.0" encoding="utf-8"?>
-<w:glossaryDocument xmlns:wpc="http://schemas.microsoft.com/office/word/2010/wordprocessingCanvas" xmlns:mc="http://schemas.openxmlformats.org/markup-compatibility/2006" xmlns:o="urn:schemas-microsoft-com:office:office" xmlns:r="http://schemas.openxmlformats.org/officeDocument/2006/relationships" xmlns:m="http://schemas.openxmlformats.org/officeDocument/2006/math" xmlns:v="urn:schemas-microsoft-com:vml" xmlns:wp14="http://schemas.microsoft.com/office/word/2010/wordprocessingDrawing" xmlns:wp="http://schemas.openxmlformats.org/drawingml/2006/wordprocessingDrawing" xmlns:w10="urn:schemas-microsoft-com:office:word" xmlns:w="http://schemas.openxmlformats.org/wordprocessingml/2006/main" xmlns:w14="http://schemas.microsoft.com/office/word/2010/wordml" xmlns:wpg="http://schemas.microsoft.com/office/word/2010/wordprocessingGroup" xmlns:wpi="http://schemas.microsoft.com/office/word/2010/wordprocessingInk" xmlns:wne="http://schemas.microsoft.com/office/word/2006/wordml" xmlns:wps="http://schemas.microsoft.com/office/word/2010/wordprocessingShape" mc:Ignorable="w14 wp14"/>
-</file>
-
-<file path=word/glossary/fontTable.xml><?xml version="1.0" encoding="utf-8"?>
-<w:fonts xmlns:mc="http://schemas.openxmlformats.org/markup-compatibility/2006" xmlns:r="http://schemas.openxmlformats.org/officeDocument/2006/relationships" xmlns:w="http://schemas.openxmlformats.org/wordprocessingml/2006/main" xmlns:w14="http://schemas.microsoft.com/office/word/2010/wordml" mc:Ignorable="w14">
-  <w:font w:name="Symbol">
-    <w:panose1 w:val="05050102010706020507"/>
-    <w:charset w:val="02"/>
-    <w:family w:val="roman"/>
-    <w:pitch w:val="variable"/>
-    <w:sig w:usb0="00000000" w:usb1="10000000" w:usb2="00000000" w:usb3="00000000" w:csb0="80000000" w:csb1="00000000"/>
-  </w:font>
-  <w:font w:name="Times New Roman">
-    <w:panose1 w:val="02020603050405020304"/>
-    <w:charset w:val="00"/>
-    <w:family w:val="roman"/>
-    <w:pitch w:val="variable"/>
-    <w:sig w:usb0="20002A87" w:usb1="80000000" w:usb2="00000008" w:usb3="00000000" w:csb0="000001FF" w:csb1="00000000"/>
-  </w:font>
-  <w:font w:name="Courier New">
-    <w:panose1 w:val="02070309020205020404"/>
-    <w:charset w:val="00"/>
-    <w:family w:val="modern"/>
-    <w:pitch w:val="fixed"/>
-    <w:sig w:usb0="20002A87" w:usb1="80000000" w:usb2="00000008" w:usb3="00000000" w:csb0="000001FF" w:csb1="00000000"/>
-  </w:font>
-  <w:font w:name="Wingdings">
-    <w:panose1 w:val="00000000000000000000"/>
-    <w:charset w:val="02"/>
-    <w:family w:val="auto"/>
-    <w:pitch w:val="variable"/>
-    <w:sig w:usb0="00000000" w:usb1="10000000" w:usb2="00000000" w:usb3="00000000" w:csb0="80000000" w:csb1="00000000"/>
-  </w:font>
-  <w:font w:name="Liberation Mono">
-    <w:panose1 w:val="02070409020205020404"/>
-    <w:charset w:val="00"/>
-    <w:family w:val="modern"/>
-    <w:pitch w:val="fixed"/>
-    <w:sig w:usb0="E0000AFF" w:usb1="400078FF" w:usb2="00000001" w:usb3="00000000" w:csb0="000001BF" w:csb1="00000000"/>
-  </w:font>
-  <w:font w:name="Calibri">
-    <w:panose1 w:val="020F0502020204030204"/>
-    <w:charset w:val="00"/>
-    <w:family w:val="swiss"/>
-    <w:pitch w:val="variable"/>
-    <w:sig w:usb0="E10002FF" w:usb1="4000ACFF" w:usb2="00000009" w:usb3="00000000" w:csb0="0000019F" w:csb1="00000000"/>
-  </w:font>
-  <w:font w:name="Arial">
-    <w:panose1 w:val="020B0604020202020204"/>
-    <w:charset w:val="00"/>
-    <w:family w:val="swiss"/>
-    <w:pitch w:val="variable"/>
-    <w:sig w:usb0="E0002AFF" w:usb1="C0007843" w:usb2="00000009" w:usb3="00000000" w:csb0="000001FF" w:csb1="00000000"/>
-  </w:font>
-  <w:font w:name="Cambria">
-    <w:panose1 w:val="02040503050406030204"/>
-    <w:charset w:val="00"/>
-    <w:family w:val="roman"/>
-    <w:pitch w:val="variable"/>
-    <w:sig w:usb0="E00002FF" w:usb1="400004FF" w:usb2="00000000" w:usb3="00000000" w:csb0="0000019F" w:csb1="00000000"/>
-  </w:font>
-  <w:font w:name="Tahoma">
-    <w:panose1 w:val="020B0604030504040204"/>
-    <w:charset w:val="00"/>
-    <w:family w:val="swiss"/>
-    <w:pitch w:val="variable"/>
-    <w:sig w:usb0="800022EF" w:usb1="C000205A" w:usb2="00000008" w:usb3="00000000" w:csb0="00000057" w:csb1="00000000"/>
-  </w:font>
-  <w:font w:name="Cambria Math">
-    <w:panose1 w:val="02040503050406030204"/>
-    <w:charset w:val="00"/>
-    <w:family w:val="roman"/>
-    <w:pitch w:val="variable"/>
-    <w:sig w:usb0="E00002FF" w:usb1="420024FF" w:usb2="00000000" w:usb3="00000000" w:csb0="0000019F" w:csb1="00000000"/>
-  </w:font>
-</w:fonts>
-</file>
-
-<file path=word/glossary/settings.xml><?xml version="1.0" encoding="utf-8"?>
-<w:settings xmlns:mc="http://schemas.openxmlformats.org/markup-compatibility/2006" xmlns:o="urn:schemas-microsoft-com:office:office" xmlns:r="http://schemas.openxmlformats.org/officeDocument/2006/relationships" xmlns:m="http://schemas.openxmlformats.org/officeDocument/2006/math" xmlns:v="urn:schemas-microsoft-com:vml" xmlns:w10="urn:schemas-microsoft-com:office:word" xmlns:w="http://schemas.openxmlformats.org/wordprocessingml/2006/main" xmlns:w14="http://schemas.microsoft.com/office/word/2010/wordml" xmlns:sl="http://schemas.openxmlformats.org/schemaLibrary/2006/main" mc:Ignorable="w14">
-  <w:view w:val="normal"/>
-  <w:revisionView w:markup="0" w:comments="0" w:insDel="0" w:formatting="0" w:inkAnnotations="0"/>
-  <w:defaultTabStop w:val="720"/>
-  <w:characterSpacingControl w:val="doNotCompress"/>
-  <w:compat>
-    <w:useFELayout/>
-    <w:compatSetting w:name="compatibilityMode" w:uri="http://schemas.microsoft.com/office/word" w:val="14"/>
-    <w:compatSetting w:name="overrideTableStyleFontSizeAndJustification" w:uri="http://schemas.microsoft.com/office/word" w:val="1"/>
-    <w:compatSetting w:name="enableOpenTypeFeatures" w:uri="http://schemas.microsoft.com/office/word" w:val="1"/>
-    <w:compatSetting w:name="doNotFlipMirrorIndents" w:uri="http://schemas.microsoft.com/office/word" w:val="1"/>
-  </w:compat>
-  <w:rsids>
-    <w:rsidRoot w:val="000C2405"/>
-    <w:rsid w:val="000C2405"/>
-    <w:rsid w:val="003F004A"/>
-  </w:rsids>
-  <m:mathPr>
-    <m:mathFont m:val="Cambria Math"/>
-    <m:brkBin m:val="before"/>
-    <m:brkBinSub m:val="--"/>
-    <m:smallFrac m:val="0"/>
-    <m:dispDef/>
-    <m:lMargin m:val="0"/>
-    <m:rMargin m:val="0"/>
-    <m:defJc m:val="centerGroup"/>
-    <m:wrapIndent m:val="1440"/>
-    <m:intLim m:val="subSup"/>
-    <m:naryLim m:val="undOvr"/>
-  </m:mathPr>
-  <w:themeFontLang w:val="en-US" w:eastAsia="x-none" w:bidi="x-none"/>
-  <w:clrSchemeMapping w:bg1="light1" w:t1="dark1" w:bg2="light2" w:t2="dark2" w:accent1="accent1" w:accent2="accent2" w:accent3="accent3" w:accent4="accent4" w:accent5="accent5" w:accent6="accent6" w:hyperlink="hyperlink" w:followedHyperlink="followedHyperlink"/>
-  <w:decimalSymbol w:val=","/>
-  <w:listSeparator w:val=","/>
-</w:settings>
-</file>
-
-<file path=word/glossary/styles.xml><?xml version="1.0" encoding="utf-8"?>
-<w:styles xmlns:mc="http://schemas.openxmlformats.org/markup-compatibility/2006" xmlns:r="http://schemas.openxmlformats.org/officeDocument/2006/relationships" xmlns:w="http://schemas.openxmlformats.org/wordprocessingml/2006/main" xmlns:w14="http://schemas.microsoft.com/office/word/2010/wordml" mc:Ignorable="w14">
-  <w:docDefaults>
-    <w:rPrDefault>
-      <w:rPr>
-        <w:rFonts w:asciiTheme="minorHAnsi" w:eastAsiaTheme="minorEastAsia" w:hAnsiTheme="minorHAnsi" w:cstheme="minorBidi"/>
-        <w:sz w:val="22"/>
-        <w:szCs w:val="22"/>
-        <w:lang w:val="en-US" w:eastAsia="en-US" w:bidi="ar-SA"/>
-      </w:rPr>
-    </w:rPrDefault>
-    <w:pPrDefault>
-      <w:pPr>
-        <w:spacing w:after="200" w:line="276" w:lineRule="auto"/>
-      </w:pPr>
-    </w:pPrDefault>
-  </w:docDefaults>
-  <w:latentStyles w:defLockedState="0" w:defUIPriority="99" w:defSemiHidden="1" w:defUnhideWhenUsed="1" w:defQFormat="0" w:count="267">
-    <w:lsdException w:name="Normal" w:semiHidden="0" w:uiPriority="0" w:unhideWhenUsed="0" w:qFormat="1"/>
-    <w:lsdException w:name="heading 1" w:semiHidden="0" w:uiPriority="9" w:unhideWhenUsed="0" w:qFormat="1"/>
-    <w:lsdException w:name="heading 2" w:uiPriority="9" w:qFormat="1"/>
-    <w:lsdException w:name="heading 3" w:uiPriority="9" w:qFormat="1"/>
-    <w:lsdException w:name="heading 4" w:uiPriority="9" w:qFormat="1"/>
-    <w:lsdException w:name="heading 5" w:uiPriority="9" w:qFormat="1"/>
-    <w:lsdException w:name="heading 6" w:uiPriority="9" w:qFormat="1"/>
-    <w:lsdException w:name="heading 7" w:uiPriority="9" w:qFormat="1"/>
-    <w:lsdException w:name="heading 8" w:uiPriority="9" w:qFormat="1"/>
-    <w:lsdException w:name="heading 9" w:uiPriority="9" w:qFormat="1"/>
-    <w:lsdException w:name="toc 1" w:uiPriority="39"/>
-    <w:lsdException w:name="toc 2" w:uiPriority="39"/>
-    <w:lsdException w:name="toc 3" w:uiPriority="39"/>
-    <w:lsdException w:name="toc 4" w:uiPriority="39"/>
-    <w:lsdException w:name="toc 5" w:uiPriority="39"/>
-    <w:lsdException w:name="toc 6" w:uiPriority="39"/>
-    <w:lsdException w:name="toc 7" w:uiPriority="39"/>
-    <w:lsdException w:name="toc 8" w:uiPriority="39"/>
-    <w:lsdException w:name="toc 9" w:uiPriority="39"/>
-    <w:lsdException w:name="caption" w:uiPriority="35" w:qFormat="1"/>
-    <w:lsdException w:name="Title" w:semiHidden="0" w:uiPriority="10" w:unhideWhenUsed="0" w:qFormat="1"/>
-    <w:lsdException w:name="Default Paragraph Font" w:uiPriority="1"/>
-    <w:lsdException w:name="Subtitle" w:semiHidden="0" w:uiPriority="11" w:unhideWhenUsed="0" w:qFormat="1"/>
-    <w:lsdException w:name="Strong" w:semiHidden="0" w:uiPriority="22" w:unhideWhenUsed="0" w:qFormat="1"/>
-    <w:lsdException w:name="Emphasis" w:semiHidden="0" w:uiPriority="20" w:unhideWhenUsed="0" w:qFormat="1"/>
-    <w:lsdException w:name="Table Grid" w:semiHidden="0" w:uiPriority="59" w:unhideWhenUsed="0"/>
-    <w:lsdException w:name="Placeholder Text" w:unhideWhenUsed="0"/>
-    <w:lsdException w:name="No Spacing" w:semiHidden="0" w:uiPriority="1" w:unhideWhenUsed="0" w:qFormat="1"/>
-    <w:lsdException w:name="Light Shading" w:semiHidden="0" w:uiPriority="60" w:unhideWhenUsed="0"/>
-    <w:lsdException w:name="Light List" w:semiHidden="0" w:uiPriority="61" w:unhideWhenUsed="0"/>
-    <w:lsdException w:name="Light Grid" w:semiHidden="0" w:uiPriority="62" w:unhideWhenUsed="0"/>
-    <w:lsdException w:name="Medium Shading 1" w:semiHidden="0" w:uiPriority="63" w:unhideWhenUsed="0"/>
-    <w:lsdException w:name="Medium Shading 2" w:semiHidden="0" w:uiPriority="64" w:unhideWhenUsed="0"/>
-    <w:lsdException w:name="Medium List 1" w:semiHidden="0" w:uiPriority="65" w:unhideWhenUsed="0"/>
-    <w:lsdException w:name="Medium List 2" w:semiHidden="0" w:uiPriority="66" w:unhideWhenUsed="0"/>
-    <w:lsdException w:name="Medium Grid 1" w:semiHidden="0" w:uiPriority="67" w:unhideWhenUsed="0"/>
-    <w:lsdException w:name="Medium Grid 2" w:semiHidden="0" w:uiPriority="68" w:unhideWhenUsed="0"/>
-    <w:lsdException w:name="Medium Grid 3" w:semiHidden="0" w:uiPriority="69" w:unhideWhenUsed="0"/>
-    <w:lsdException w:name="Dark List" w:semiHidden="0" w:uiPriority="70" w:unhideWhenUsed="0"/>
-    <w:lsdException w:name="Colorful Shading" w:semiHidden="0" w:uiPriority="71" w:unhideWhenUsed="0"/>
-    <w:lsdException w:name="Colorful List" w:semiHidden="0" w:uiPriority="72" w:unhideWhenUsed="0"/>
-    <w:lsdException w:name="Colorful Grid" w:semiHidden="0" w:uiPriority="73" w:unhideWhenUsed="0"/>
-    <w:lsdException w:name="Light Shading Accent 1" w:semiHidden="0" w:uiPriority="60" w:unhideWhenUsed="0"/>
-    <w:lsdException w:name="Light List Accent 1" w:semiHidden="0" w:uiPriority="61" w:unhideWhenUsed="0"/>
-    <w:lsdException w:name="Light Grid Accent 1" w:semiHidden="0" w:uiPriority="62" w:unhideWhenUsed="0"/>
-    <w:lsdException w:name="Medium Shading 1 Accent 1" w:semiHidden="0" w:uiPriority="63" w:unhideWhenUsed="0"/>
-    <w:lsdException w:name="Medium Shading 2 Accent 1" w:semiHidden="0" w:uiPriority="64" w:unhideWhenUsed="0"/>
-    <w:lsdException w:name="Medium List 1 Accent 1" w:semiHidden="0" w:uiPriority="65" w:unhideWhenUsed="0"/>
-    <w:lsdException w:name="Revision" w:unhideWhenUsed="0"/>
-    <w:lsdException w:name="List Paragraph" w:semiHidden="0" w:uiPriority="34" w:unhideWhenUsed="0" w:qFormat="1"/>
-    <w:lsdException w:name="Quote" w:semiHidden="0" w:uiPriority="29" w:unhideWhenUsed="0" w:qFormat="1"/>
-    <w:lsdException w:name="Intense Quote" w:semiHidden="0" w:uiPriority="30" w:unhideWhenUsed="0" w:qFormat="1"/>
-    <w:lsdException w:name="Medium List 2 Accent 1" w:semiHidden="0" w:uiPriority="66" w:unhideWhenUsed="0"/>
-    <w:lsdException w:name="Medium Grid 1 Accent 1" w:semiHidden="0" w:uiPriority="67" w:unhideWhenUsed="0"/>
-    <w:lsdException w:name="Medium Grid 2 Accent 1" w:semiHidden="0" w:uiPriority="68" w:unhideWhenUsed="0"/>
-    <w:lsdException w:name="Medium Grid 3 Accent 1" w:semiHidden="0" w:uiPriority="69" w:unhideWhenUsed="0"/>
-    <w:lsdException w:name="Dark List Accent 1" w:semiHidden="0" w:uiPriority="70" w:unhideWhenUsed="0"/>
-    <w:lsdException w:name="Colorful Shading Accent 1" w:semiHidden="0" w:uiPriority="71" w:unhideWhenUsed="0"/>
-    <w:lsdException w:name="Colorful List Accent 1" w:semiHidden="0" w:uiPriority="72" w:unhideWhenUsed="0"/>
-    <w:lsdException w:name="Colorful Grid Accent 1" w:semiHidden="0" w:uiPriority="73" w:unhideWhenUsed="0"/>
-    <w:lsdException w:name="Light Shading Accent 2" w:semiHidden="0" w:uiPriority="60" w:unhideWhenUsed="0"/>
-    <w:lsdException w:name="Light List Accent 2" w:semiHidden="0" w:uiPriority="61" w:unhideWhenUsed="0"/>
-    <w:lsdException w:name="Light Grid Accent 2" w:semiHidden="0" w:uiPriority="62" w:unhideWhenUsed="0"/>
-    <w:lsdException w:name="Medium Shading 1 Accent 2" w:semiHidden="0" w:uiPriority="63" w:unhideWhenUsed="0"/>
-    <w:lsdException w:name="Medium Shading 2 Accent 2" w:semiHidden="0" w:uiPriority="64" w:unhideWhenUsed="0"/>
-    <w:lsdException w:name="Medium List 1 Accent 2" w:semiHidden="0" w:uiPriority="65" w:unhideWhenUsed="0"/>
-    <w:lsdException w:name="Medium List 2 Accent 2" w:semiHidden="0" w:uiPriority="66" w:unhideWhenUsed="0"/>
-    <w:lsdException w:name="Medium Grid 1 Accent 2" w:semiHidden="0" w:uiPriority="67" w:unhideWhenUsed="0"/>
-    <w:lsdException w:name="Medium Grid 2 Accent 2" w:semiHidden="0" w:uiPriority="68" w:unhideWhenUsed="0"/>
-    <w:lsdException w:name="Medium Grid 3 Accent 2" w:semiHidden="0" w:uiPriority="69" w:unhideWhenUsed="0"/>
-    <w:lsdException w:name="Dark List Accent 2" w:semiHidden="0" w:uiPriority="70" w:unhideWhenUsed="0"/>
-    <w:lsdException w:name="Colorful Shading Accent 2" w:semiHidden="0" w:uiPriority="71" w:unhideWhenUsed="0"/>
-    <w:lsdException w:name="Colorful List Accent 2" w:semiHidden="0" w:uiPriority="72" w:unhideWhenUsed="0"/>
-    <w:lsdException w:name="Colorful Grid Accent 2" w:semiHidden="0" w:uiPriority="73" w:unhideWhenUsed="0"/>
-    <w:lsdException w:name="Light Shading Accent 3" w:semiHidden="0" w:uiPriority="60" w:unhideWhenUsed="0"/>
-    <w:lsdException w:name="Light List Accent 3" w:semiHidden="0" w:uiPriority="61" w:unhideWhenUsed="0"/>
-    <w:lsdException w:name="Light Grid Accent 3" w:semiHidden="0" w:uiPriority="62" w:unhideWhenUsed="0"/>
-    <w:lsdException w:name="Medium Shading 1 Accent 3" w:semiHidden="0" w:uiPriority="63" w:unhideWhenUsed="0"/>
-    <w:lsdException w:name="Medium Shading 2 Accent 3" w:semiHidden="0" w:uiPriority="64" w:unhideWhenUsed="0"/>
-    <w:lsdException w:name="Medium List 1 Accent 3" w:semiHidden="0" w:uiPriority="65" w:unhideWhenUsed="0"/>
-    <w:lsdException w:name="Medium List 2 Accent 3" w:semiHidden="0" w:uiPriority="66" w:unhideWhenUsed="0"/>
-    <w:lsdException w:name="Medium Grid 1 Accent 3" w:semiHidden="0" w:uiPriority="67" w:unhideWhenUsed="0"/>
-    <w:lsdException w:name="Medium Grid 2 Accent 3" w:semiHidden="0" w:uiPriority="68" w:unhideWhenUsed="0"/>
-    <w:lsdException w:name="Medium Grid 3 Accent 3" w:semiHidden="0" w:uiPriority="69" w:unhideWhenUsed="0"/>
-    <w:lsdException w:name="Dark List Accent 3" w:semiHidden="0" w:uiPriority="70" w:unhideWhenUsed="0"/>
-    <w:lsdException w:name="Colorful Shading Accent 3" w:semiHidden="0" w:uiPriority="71" w:unhideWhenUsed="0"/>
-    <w:lsdException w:name="Colorful List Accent 3" w:semiHidden="0" w:uiPriority="72" w:unhideWhenUsed="0"/>
-    <w:lsdException w:name="Colorful Grid Accent 3" w:semiHidden="0" w:uiPriority="73" w:unhideWhenUsed="0"/>
-    <w:lsdException w:name="Light Shading Accent 4" w:semiHidden="0" w:uiPriority="60" w:unhideWhenUsed="0"/>
-    <w:lsdException w:name="Light List Accent 4" w:semiHidden="0" w:uiPriority="61" w:unhideWhenUsed="0"/>
-    <w:lsdException w:name="Light Grid Accent 4" w:semiHidden="0" w:uiPriority="62" w:unhideWhenUsed="0"/>
-    <w:lsdException w:name="Medium Shading 1 Accent 4" w:semiHidden="0" w:uiPriority="63" w:unhideWhenUsed="0"/>
-    <w:lsdException w:name="Medium Shading 2 Accent 4" w:semiHidden="0" w:uiPriority="64" w:unhideWhenUsed="0"/>
-    <w:lsdException w:name="Medium List 1 Accent 4" w:semiHidden="0" w:uiPriority="65" w:unhideWhenUsed="0"/>
-    <w:lsdException w:name="Medium List 2 Accent 4" w:semiHidden="0" w:uiPriority="66" w:unhideWhenUsed="0"/>
-    <w:lsdException w:name="Medium Grid 1 Accent 4" w:semiHidden="0" w:uiPriority="67" w:unhideWhenUsed="0"/>
-    <w:lsdException w:name="Medium Grid 2 Accent 4" w:semiHidden="0" w:uiPriority="68" w:unhideWhenUsed="0"/>
-    <w:lsdException w:name="Medium Grid 3 Accent 4" w:semiHidden="0" w:uiPriority="69" w:unhideWhenUsed="0"/>
-    <w:lsdException w:name="Dark List Accent 4" w:semiHidden="0" w:uiPriority="70" w:unhideWhenUsed="0"/>
-    <w:lsdException w:name="Colorful Shading Accent 4" w:semiHidden="0" w:uiPriority="71" w:unhideWhenUsed="0"/>
-    <w:lsdException w:name="Colorful List Accent 4" w:semiHidden="0" w:uiPriority="72" w:unhideWhenUsed="0"/>
-    <w:lsdException w:name="Colorful Grid Accent 4" w:semiHidden="0" w:uiPriority="73" w:unhideWhenUsed="0"/>
-    <w:lsdException w:name="Light Shading Accent 5" w:semiHidden="0" w:uiPriority="60" w:unhideWhenUsed="0"/>
-    <w:lsdException w:name="Light List Accent 5" w:semiHidden="0" w:uiPriority="61" w:unhideWhenUsed="0"/>
-    <w:lsdException w:name="Light Grid Accent 5" w:semiHidden="0" w:uiPriority="62" w:unhideWhenUsed="0"/>
-    <w:lsdException w:name="Medium Shading 1 Accent 5" w:semiHidden="0" w:uiPriority="63" w:unhideWhenUsed="0"/>
-    <w:lsdException w:name="Medium Shading 2 Accent 5" w:semiHidden="0" w:uiPriority="64" w:unhideWhenUsed="0"/>
-    <w:lsdException w:name="Medium List 1 Accent 5" w:semiHidden="0" w:uiPriority="65" w:unhideWhenUsed="0"/>
-    <w:lsdException w:name="Medium List 2 Accent 5" w:semiHidden="0" w:uiPriority="66" w:unhideWhenUsed="0"/>
-    <w:lsdException w:name="Medium Grid 1 Accent 5" w:semiHidden="0" w:uiPriority="67" w:unhideWhenUsed="0"/>
-    <w:lsdException w:name="Medium Grid 2 Accent 5" w:semiHidden="0" w:uiPriority="68" w:unhideWhenUsed="0"/>
-    <w:lsdException w:name="Medium Grid 3 Accent 5" w:semiHidden="0" w:uiPriority="69" w:unhideWhenUsed="0"/>
-    <w:lsdException w:name="Dark List Accent 5" w:semiHidden="0" w:uiPriority="70" w:unhideWhenUsed="0"/>
-    <w:lsdException w:name="Colorful Shading Accent 5" w:semiHidden="0" w:uiPriority="71" w:unhideWhenUsed="0"/>
-    <w:lsdException w:name="Colorful List Accent 5" w:semiHidden="0" w:uiPriority="72" w:unhideWhenUsed="0"/>
-    <w:lsdException w:name="Colorful Grid Accent 5" w:semiHidden="0" w:uiPriority="73" w:unhideWhenUsed="0"/>
-    <w:lsdException w:name="Light Shading Accent 6" w:semiHidden="0" w:uiPriority="60" w:unhideWhenUsed="0"/>
-    <w:lsdException w:name="Light List Accent 6" w:semiHidden="0" w:uiPriority="61" w:unhideWhenUsed="0"/>
-    <w:lsdException w:name="Light Grid Accent 6" w:semiHidden="0" w:uiPriority="62" w:unhideWhenUsed="0"/>
-    <w:lsdException w:name="Medium Shading 1 Accent 6" w:semiHidden="0" w:uiPriority="63" w:unhideWhenUsed="0"/>
-    <w:lsdException w:name="Medium Shading 2 Accent 6" w:semiHidden="0" w:uiPriority="64" w:unhideWhenUsed="0"/>
-    <w:lsdException w:name="Medium List 1 Accent 6" w:semiHidden="0" w:uiPriority="65" w:unhideWhenUsed="0"/>
-    <w:lsdException w:name="Medium List 2 Accent 6" w:semiHidden="0" w:uiPriority="66" w:unhideWhenUsed="0"/>
-    <w:lsdException w:name="Medium Grid 1 Accent 6" w:semiHidden="0" w:uiPriority="67" w:unhideWhenUsed="0"/>
-    <w:lsdException w:name="Medium Grid 2 Accent 6" w:semiHidden="0" w:uiPriority="68" w:unhideWhenUsed="0"/>
-    <w:lsdException w:name="Medium Grid 3 Accent 6" w:semiHidden="0" w:uiPriority="69" w:unhideWhenUsed="0"/>
-    <w:lsdException w:name="Dark List Accent 6" w:semiHidden="0" w:uiPriority="70" w:unhideWhenUsed="0"/>
-    <w:lsdException w:name="Colorful Shading Accent 6" w:semiHidden="0" w:uiPriority="71" w:unhideWhenUsed="0"/>
-    <w:lsdException w:name="Colorful List Accent 6" w:semiHidden="0" w:uiPriority="72" w:unhideWhenUsed="0"/>
-    <w:lsdException w:name="Colorful Grid Accent 6" w:semiHidden="0" w:uiPriority="73" w:unhideWhenUsed="0"/>
-    <w:lsdException w:name="Subtle Emphasis" w:semiHidden="0" w:uiPriority="19" w:unhideWhenUsed="0" w:qFormat="1"/>
-    <w:lsdException w:name="Intense Emphasis" w:semiHidden="0" w:uiPriority="21" w:unhideWhenUsed="0" w:qFormat="1"/>
-    <w:lsdException w:name="Subtle Reference" w:semiHidden="0" w:uiPriority="31" w:unhideWhenUsed="0" w:qFormat="1"/>
-    <w:lsdException w:name="Intense Reference" w:semiHidden="0" w:uiPriority="32" w:unhideWhenUsed="0" w:qFormat="1"/>
-    <w:lsdException w:name="Book Title" w:semiHidden="0" w:uiPriority="33" w:unhideWhenUsed="0" w:qFormat="1"/>
-    <w:lsdException w:name="Bibliography" w:uiPriority="37"/>
-    <w:lsdException w:name="TOC Heading" w:uiPriority="39" w:qFormat="1"/>
-  </w:latentStyles>
-  <w:style w:type="paragraph" w:default="1" w:styleId="Normal">
-    <w:name w:val="Normal"/>
-    <w:qFormat/>
-  </w:style>
-  <w:style w:type="character" w:default="1" w:styleId="Fuentedeprrafopredeter">
-    <w:name w:val="Default Paragraph Font"/>
-    <w:uiPriority w:val="1"/>
-    <w:semiHidden/>
-    <w:unhideWhenUsed/>
-  </w:style>
-  <w:style w:type="table" w:default="1" w:styleId="Tablanormal">
-    <w:name w:val="Normal Table"/>
-    <w:uiPriority w:val="99"/>
-    <w:semiHidden/>
-    <w:unhideWhenUsed/>
-    <w:tblPr>
-      <w:tblInd w:w="0" w:type="dxa"/>
-      <w:tblCellMar>
-        <w:top w:w="0" w:type="dxa"/>
-        <w:left w:w="108" w:type="dxa"/>
-        <w:bottom w:w="0" w:type="dxa"/>
-        <w:right w:w="108" w:type="dxa"/>
-      </w:tblCellMar>
-    </w:tblPr>
-  </w:style>
-  <w:style w:type="numbering" w:default="1" w:styleId="Sinlista">
-    <w:name w:val="No List"/>
-    <w:uiPriority w:val="99"/>
-    <w:semiHidden/>
-    <w:unhideWhenUsed/>
-  </w:style>
-  <w:style w:type="character" w:styleId="Textodelmarcadordeposicin">
-    <w:name w:val="Placeholder Text"/>
-    <w:basedOn w:val="Fuentedeprrafopredeter"/>
-    <w:uiPriority w:val="99"/>
-    <w:semiHidden/>
-    <w:rsid w:val="000C2405"/>
-    <w:rPr>
-      <w:color w:val="808080"/>
-    </w:rPr>
-  </w:style>
-  <w:style w:type="paragraph" w:customStyle="1" w:styleId="193AB4515E19449C9229867F98127B14">
-    <w:name w:val="193AB4515E19449C9229867F98127B14"/>
-    <w:rsid w:val="003F004A"/>
-  </w:style>
-  <w:style w:type="paragraph" w:customStyle="1" w:styleId="DE43DD92A02D4769BFBDA1F3FF4C04C6">
-    <w:name w:val="DE43DD92A02D4769BFBDA1F3FF4C04C6"/>
-    <w:rsid w:val="003F004A"/>
-  </w:style>
-  <w:style w:type="paragraph" w:customStyle="1" w:styleId="3F57CC90437F4758B88B0726EAF9C0F5">
-    <w:name w:val="3F57CC90437F4758B88B0726EAF9C0F5"/>
-    <w:rsid w:val="003F004A"/>
-  </w:style>
-  <w:style w:type="paragraph" w:customStyle="1" w:styleId="A01E76866D9E4AAE9D5547A727692A20">
-    <w:name w:val="A01E76866D9E4AAE9D5547A727692A20"/>
-    <w:rsid w:val="003F004A"/>
-  </w:style>
-  <w:style w:type="paragraph" w:customStyle="1" w:styleId="203115687A534AB8B27318FA499A7ECF">
-    <w:name w:val="203115687A534AB8B27318FA499A7ECF"/>
-    <w:rsid w:val="003F004A"/>
-  </w:style>
-  <w:style w:type="paragraph" w:customStyle="1" w:styleId="8B7A4C169EC1467A92FDD43B8F86D707">
-    <w:name w:val="8B7A4C169EC1467A92FDD43B8F86D707"/>
-    <w:rsid w:val="003F004A"/>
-  </w:style>
-  <w:style w:type="paragraph" w:customStyle="1" w:styleId="55AFD32A26B9467CB2E4B7EC3FF9E877">
-    <w:name w:val="55AFD32A26B9467CB2E4B7EC3FF9E877"/>
-    <w:rsid w:val="003F004A"/>
-  </w:style>
-  <w:style w:type="paragraph" w:customStyle="1" w:styleId="6C159376BD144AD78872A2AA87131E2C">
-    <w:name w:val="6C159376BD144AD78872A2AA87131E2C"/>
-    <w:rsid w:val="003F004A"/>
-  </w:style>
-  <w:style w:type="paragraph" w:customStyle="1" w:styleId="1B8F0465978344639083F2E1934B7C33">
-    <w:name w:val="1B8F0465978344639083F2E1934B7C33"/>
-    <w:rsid w:val="003F004A"/>
-  </w:style>
-  <w:style w:type="paragraph" w:customStyle="1" w:styleId="415E47E1D329477A952849436C9EC948">
-    <w:name w:val="415E47E1D329477A952849436C9EC948"/>
-    <w:rsid w:val="003F004A"/>
-  </w:style>
-  <w:style w:type="paragraph" w:customStyle="1" w:styleId="3EC6E1C041C2424E98F7EF3137CDC36F">
-    <w:name w:val="3EC6E1C041C2424E98F7EF3137CDC36F"/>
-    <w:rsid w:val="003F004A"/>
-  </w:style>
-  <w:style w:type="paragraph" w:customStyle="1" w:styleId="22384303D94A41E58B29E8507576800F">
-    <w:name w:val="22384303D94A41E58B29E8507576800F"/>
-    <w:rsid w:val="003F004A"/>
-  </w:style>
-  <w:style w:type="paragraph" w:customStyle="1" w:styleId="3CD62A747E8A458D97EF1B7BEB77C303">
-    <w:name w:val="3CD62A747E8A458D97EF1B7BEB77C303"/>
-    <w:rsid w:val="003F004A"/>
-  </w:style>
-  <w:style w:type="paragraph" w:customStyle="1" w:styleId="FADB8DFE54054A42AA37321A51809E5C">
-    <w:name w:val="FADB8DFE54054A42AA37321A51809E5C"/>
-    <w:rsid w:val="003F004A"/>
-  </w:style>
-  <w:style w:type="paragraph" w:customStyle="1" w:styleId="28DD0C76DDC7455D805380254500BC50">
-    <w:name w:val="28DD0C76DDC7455D805380254500BC50"/>
-    <w:rsid w:val="003F004A"/>
-  </w:style>
-</w:styles>
-</file>
-
-<file path=word/glossary/stylesWithEffects.xml><?xml version="1.0" encoding="utf-8"?>
-<w:styles xmlns:wpc="http://schemas.microsoft.com/office/word/2010/wordprocessingCanvas" xmlns:mc="http://schemas.openxmlformats.org/markup-compatibility/2006" xmlns:o="urn:schemas-microsoft-com:office:office" xmlns:r="http://schemas.openxmlformats.org/officeDocument/2006/relationships" xmlns:m="http://schemas.openxmlformats.org/officeDocument/2006/math" xmlns:v="urn:schemas-microsoft-com:vml" xmlns:wp14="http://schemas.microsoft.com/office/word/2010/wordprocessingDrawing" xmlns:wp="http://schemas.openxmlformats.org/drawingml/2006/wordprocessingDrawing" xmlns:w10="urn:schemas-microsoft-com:office:word" xmlns:w="http://schemas.openxmlformats.org/wordprocessingml/2006/main" xmlns:w14="http://schemas.microsoft.com/office/word/2010/wordml" xmlns:wpg="http://schemas.microsoft.com/office/word/2010/wordprocessingGroup" xmlns:wpi="http://schemas.microsoft.com/office/word/2010/wordprocessingInk" xmlns:wne="http://schemas.microsoft.com/office/word/2006/wordml" xmlns:wps="http://schemas.microsoft.com/office/word/2010/wordprocessingShape" mc:Ignorable="w14 wp14">
-  <w:docDefaults>
-    <w:rPrDefault>
-      <w:rPr>
-        <w:rFonts w:asciiTheme="minorHAnsi" w:eastAsiaTheme="minorEastAsia" w:hAnsiTheme="minorHAnsi" w:cstheme="minorBidi"/>
-        <w:sz w:val="22"/>
-        <w:szCs w:val="22"/>
-        <w:lang w:val="en-US" w:eastAsia="en-US" w:bidi="ar-SA"/>
-      </w:rPr>
-    </w:rPrDefault>
-    <w:pPrDefault>
-      <w:pPr>
-        <w:spacing w:after="200" w:line="276" w:lineRule="auto"/>
-      </w:pPr>
-    </w:pPrDefault>
-  </w:docDefaults>
-  <w:latentStyles w:defLockedState="0" w:defUIPriority="99" w:defSemiHidden="1" w:defUnhideWhenUsed="1" w:defQFormat="0" w:count="267">
-    <w:lsdException w:name="Normal" w:semiHidden="0" w:uiPriority="0" w:unhideWhenUsed="0" w:qFormat="1"/>
-    <w:lsdException w:name="heading 1" w:semiHidden="0" w:uiPriority="9" w:unhideWhenUsed="0" w:qFormat="1"/>
-    <w:lsdException w:name="heading 2" w:uiPriority="9" w:qFormat="1"/>
-    <w:lsdException w:name="heading 3" w:uiPriority="9" w:qFormat="1"/>
-    <w:lsdException w:name="heading 4" w:uiPriority="9" w:qFormat="1"/>
-    <w:lsdException w:name="heading 5" w:uiPriority="9" w:qFormat="1"/>
-    <w:lsdException w:name="heading 6" w:uiPriority="9" w:qFormat="1"/>
-    <w:lsdException w:name="heading 7" w:uiPriority="9" w:qFormat="1"/>
-    <w:lsdException w:name="heading 8" w:uiPriority="9" w:qFormat="1"/>
-    <w:lsdException w:name="heading 9" w:uiPriority="9" w:qFormat="1"/>
-    <w:lsdException w:name="toc 1" w:uiPriority="39"/>
-    <w:lsdException w:name="toc 2" w:uiPriority="39"/>
-    <w:lsdException w:name="toc 3" w:uiPriority="39"/>
-    <w:lsdException w:name="toc 4" w:uiPriority="39"/>
-    <w:lsdException w:name="toc 5" w:uiPriority="39"/>
-    <w:lsdException w:name="toc 6" w:uiPriority="39"/>
-    <w:lsdException w:name="toc 7" w:uiPriority="39"/>
-    <w:lsdException w:name="toc 8" w:uiPriority="39"/>
-    <w:lsdException w:name="toc 9" w:uiPriority="39"/>
-    <w:lsdException w:name="caption" w:uiPriority="35" w:qFormat="1"/>
-    <w:lsdException w:name="Title" w:semiHidden="0" w:uiPriority="10" w:unhideWhenUsed="0" w:qFormat="1"/>
-    <w:lsdException w:name="Default Paragraph Font" w:uiPriority="1"/>
-    <w:lsdException w:name="Subtitle" w:semiHidden="0" w:uiPriority="11" w:unhideWhenUsed="0" w:qFormat="1"/>
-    <w:lsdException w:name="Strong" w:semiHidden="0" w:uiPriority="22" w:unhideWhenUsed="0" w:qFormat="1"/>
-    <w:lsdException w:name="Emphasis" w:semiHidden="0" w:uiPriority="20" w:unhideWhenUsed="0" w:qFormat="1"/>
-    <w:lsdException w:name="Table Grid" w:semiHidden="0" w:uiPriority="59" w:unhideWhenUsed="0"/>
-    <w:lsdException w:name="Placeholder Text" w:unhideWhenUsed="0"/>
-    <w:lsdException w:name="No Spacing" w:semiHidden="0" w:uiPriority="1" w:unhideWhenUsed="0" w:qFormat="1"/>
-    <w:lsdException w:name="Light Shading" w:semiHidden="0" w:uiPriority="60" w:unhideWhenUsed="0"/>
-    <w:lsdException w:name="Light List" w:semiHidden="0" w:uiPriority="61" w:unhideWhenUsed="0"/>
-    <w:lsdException w:name="Light Grid" w:semiHidden="0" w:uiPriority="62" w:unhideWhenUsed="0"/>
-    <w:lsdException w:name="Medium Shading 1" w:semiHidden="0" w:uiPriority="63" w:unhideWhenUsed="0"/>
-    <w:lsdException w:name="Medium Shading 2" w:semiHidden="0" w:uiPriority="64" w:unhideWhenUsed="0"/>
-    <w:lsdException w:name="Medium List 1" w:semiHidden="0" w:uiPriority="65" w:unhideWhenUsed="0"/>
-    <w:lsdException w:name="Medium List 2" w:semiHidden="0" w:uiPriority="66" w:unhideWhenUsed="0"/>
-    <w:lsdException w:name="Medium Grid 1" w:semiHidden="0" w:uiPriority="67" w:unhideWhenUsed="0"/>
-    <w:lsdException w:name="Medium Grid 2" w:semiHidden="0" w:uiPriority="68" w:unhideWhenUsed="0"/>
-    <w:lsdException w:name="Medium Grid 3" w:semiHidden="0" w:uiPriority="69" w:unhideWhenUsed="0"/>
-    <w:lsdException w:name="Dark List" w:semiHidden="0" w:uiPriority="70" w:unhideWhenUsed="0"/>
-    <w:lsdException w:name="Colorful Shading" w:semiHidden="0" w:uiPriority="71" w:unhideWhenUsed="0"/>
-    <w:lsdException w:name="Colorful List" w:semiHidden="0" w:uiPriority="72" w:unhideWhenUsed="0"/>
-    <w:lsdException w:name="Colorful Grid" w:semiHidden="0" w:uiPriority="73" w:unhideWhenUsed="0"/>
-    <w:lsdException w:name="Light Shading Accent 1" w:semiHidden="0" w:uiPriority="60" w:unhideWhenUsed="0"/>
-    <w:lsdException w:name="Light List Accent 1" w:semiHidden="0" w:uiPriority="61" w:unhideWhenUsed="0"/>
-    <w:lsdException w:name="Light Grid Accent 1" w:semiHidden="0" w:uiPriority="62" w:unhideWhenUsed="0"/>
-    <w:lsdException w:name="Medium Shading 1 Accent 1" w:semiHidden="0" w:uiPriority="63" w:unhideWhenUsed="0"/>
-    <w:lsdException w:name="Medium Shading 2 Accent 1" w:semiHidden="0" w:uiPriority="64" w:unhideWhenUsed="0"/>
-    <w:lsdException w:name="Medium List 1 Accent 1" w:semiHidden="0" w:uiPriority="65" w:unhideWhenUsed="0"/>
-    <w:lsdException w:name="Revision" w:unhideWhenUsed="0"/>
-    <w:lsdException w:name="List Paragraph" w:semiHidden="0" w:uiPriority="34" w:unhideWhenUsed="0" w:qFormat="1"/>
-    <w:lsdException w:name="Quote" w:semiHidden="0" w:uiPriority="29" w:unhideWhenUsed="0" w:qFormat="1"/>
-    <w:lsdException w:name="Intense Quote" w:semiHidden="0" w:uiPriority="30" w:unhideWhenUsed="0" w:qFormat="1"/>
-    <w:lsdException w:name="Medium List 2 Accent 1" w:semiHidden="0" w:uiPriority="66" w:unhideWhenUsed="0"/>
-    <w:lsdException w:name="Medium Grid 1 Accent 1" w:semiHidden="0" w:uiPriority="67" w:unhideWhenUsed="0"/>
-    <w:lsdException w:name="Medium Grid 2 Accent 1" w:semiHidden="0" w:uiPriority="68" w:unhideWhenUsed="0"/>
-    <w:lsdException w:name="Medium Grid 3 Accent 1" w:semiHidden="0" w:uiPriority="69" w:unhideWhenUsed="0"/>
-    <w:lsdException w:name="Dark List Accent 1" w:semiHidden="0" w:uiPriority="70" w:unhideWhenUsed="0"/>
-    <w:lsdException w:name="Colorful Shading Accent 1" w:semiHidden="0" w:uiPriority="71" w:unhideWhenUsed="0"/>
-    <w:lsdException w:name="Colorful List Accent 1" w:semiHidden="0" w:uiPriority="72" w:unhideWhenUsed="0"/>
-    <w:lsdException w:name="Colorful Grid Accent 1" w:semiHidden="0" w:uiPriority="73" w:unhideWhenUsed="0"/>
-    <w:lsdException w:name="Light Shading Accent 2" w:semiHidden="0" w:uiPriority="60" w:unhideWhenUsed="0"/>
-    <w:lsdException w:name="Light List Accent 2" w:semiHidden="0" w:uiPriority="61" w:unhideWhenUsed="0"/>
-    <w:lsdException w:name="Light Grid Accent 2" w:semiHidden="0" w:uiPriority="62" w:unhideWhenUsed="0"/>
-    <w:lsdException w:name="Medium Shading 1 Accent 2" w:semiHidden="0" w:uiPriority="63" w:unhideWhenUsed="0"/>
-    <w:lsdException w:name="Medium Shading 2 Accent 2" w:semiHidden="0" w:uiPriority="64" w:unhideWhenUsed="0"/>
-    <w:lsdException w:name="Medium List 1 Accent 2" w:semiHidden="0" w:uiPriority="65" w:unhideWhenUsed="0"/>
-    <w:lsdException w:name="Medium List 2 Accent 2" w:semiHidden="0" w:uiPriority="66" w:unhideWhenUsed="0"/>
-    <w:lsdException w:name="Medium Grid 1 Accent 2" w:semiHidden="0" w:uiPriority="67" w:unhideWhenUsed="0"/>
-    <w:lsdException w:name="Medium Grid 2 Accent 2" w:semiHidden="0" w:uiPriority="68" w:unhideWhenUsed="0"/>
-    <w:lsdException w:name="Medium Grid 3 Accent 2" w:semiHidden="0" w:uiPriority="69" w:unhideWhenUsed="0"/>
-    <w:lsdException w:name="Dark List Accent 2" w:semiHidden="0" w:uiPriority="70" w:unhideWhenUsed="0"/>
-    <w:lsdException w:name="Colorful Shading Accent 2" w:semiHidden="0" w:uiPriority="71" w:unhideWhenUsed="0"/>
-    <w:lsdException w:name="Colorful List Accent 2" w:semiHidden="0" w:uiPriority="72" w:unhideWhenUsed="0"/>
-    <w:lsdException w:name="Colorful Grid Accent 2" w:semiHidden="0" w:uiPriority="73" w:unhideWhenUsed="0"/>
-    <w:lsdException w:name="Light Shading Accent 3" w:semiHidden="0" w:uiPriority="60" w:unhideWhenUsed="0"/>
-    <w:lsdException w:name="Light List Accent 3" w:semiHidden="0" w:uiPriority="61" w:unhideWhenUsed="0"/>
-    <w:lsdException w:name="Light Grid Accent 3" w:semiHidden="0" w:uiPriority="62" w:unhideWhenUsed="0"/>
-    <w:lsdException w:name="Medium Shading 1 Accent 3" w:semiHidden="0" w:uiPriority="63" w:unhideWhenUsed="0"/>
-    <w:lsdException w:name="Medium Shading 2 Accent 3" w:semiHidden="0" w:uiPriority="64" w:unhideWhenUsed="0"/>
-    <w:lsdException w:name="Medium List 1 Accent 3" w:semiHidden="0" w:uiPriority="65" w:unhideWhenUsed="0"/>
-    <w:lsdException w:name="Medium List 2 Accent 3" w:semiHidden="0" w:uiPriority="66" w:unhideWhenUsed="0"/>
-    <w:lsdException w:name="Medium Grid 1 Accent 3" w:semiHidden="0" w:uiPriority="67" w:unhideWhenUsed="0"/>
-    <w:lsdException w:name="Medium Grid 2 Accent 3" w:semiHidden="0" w:uiPriority="68" w:unhideWhenUsed="0"/>
-    <w:lsdException w:name="Medium Grid 3 Accent 3" w:semiHidden="0" w:uiPriority="69" w:unhideWhenUsed="0"/>
-    <w:lsdException w:name="Dark List Accent 3" w:semiHidden="0" w:uiPriority="70" w:unhideWhenUsed="0"/>
-    <w:lsdException w:name="Colorful Shading Accent 3" w:semiHidden="0" w:uiPriority="71" w:unhideWhenUsed="0"/>
-    <w:lsdException w:name="Colorful List Accent 3" w:semiHidden="0" w:uiPriority="72" w:unhideWhenUsed="0"/>
-    <w:lsdException w:name="Colorful Grid Accent 3" w:semiHidden="0" w:uiPriority="73" w:unhideWhenUsed="0"/>
-    <w:lsdException w:name="Light Shading Accent 4" w:semiHidden="0" w:uiPriority="60" w:unhideWhenUsed="0"/>
-    <w:lsdException w:name="Light List Accent 4" w:semiHidden="0" w:uiPriority="61" w:unhideWhenUsed="0"/>
-    <w:lsdException w:name="Light Grid Accent 4" w:semiHidden="0" w:uiPriority="62" w:unhideWhenUsed="0"/>
-    <w:lsdException w:name="Medium Shading 1 Accent 4" w:semiHidden="0" w:uiPriority="63" w:unhideWhenUsed="0"/>
-    <w:lsdException w:name="Medium Shading 2 Accent 4" w:semiHidden="0" w:uiPriority="64" w:unhideWhenUsed="0"/>
-    <w:lsdException w:name="Medium List 1 Accent 4" w:semiHidden="0" w:uiPriority="65" w:unhideWhenUsed="0"/>
-    <w:lsdException w:name="Medium List 2 Accent 4" w:semiHidden="0" w:uiPriority="66" w:unhideWhenUsed="0"/>
-    <w:lsdException w:name="Medium Grid 1 Accent 4" w:semiHidden="0" w:uiPriority="67" w:unhideWhenUsed="0"/>
-    <w:lsdException w:name="Medium Grid 2 Accent 4" w:semiHidden="0" w:uiPriority="68" w:unhideWhenUsed="0"/>
-    <w:lsdException w:name="Medium Grid 3 Accent 4" w:semiHidden="0" w:uiPriority="69" w:unhideWhenUsed="0"/>
-    <w:lsdException w:name="Dark List Accent 4" w:semiHidden="0" w:uiPriority="70" w:unhideWhenUsed="0"/>
-    <w:lsdException w:name="Colorful Shading Accent 4" w:semiHidden="0" w:uiPriority="71" w:unhideWhenUsed="0"/>
-    <w:lsdException w:name="Colorful List Accent 4" w:semiHidden="0" w:uiPriority="72" w:unhideWhenUsed="0"/>
-    <w:lsdException w:name="Colorful Grid Accent 4" w:semiHidden="0" w:uiPriority="73" w:unhideWhenUsed="0"/>
-    <w:lsdException w:name="Light Shading Accent 5" w:semiHidden="0" w:uiPriority="60" w:unhideWhenUsed="0"/>
-    <w:lsdException w:name="Light List Accent 5" w:semiHidden="0" w:uiPriority="61" w:unhideWhenUsed="0"/>
-    <w:lsdException w:name="Light Grid Accent 5" w:semiHidden="0" w:uiPriority="62" w:unhideWhenUsed="0"/>
-    <w:lsdException w:name="Medium Shading 1 Accent 5" w:semiHidden="0" w:uiPriority="63" w:unhideWhenUsed="0"/>
-    <w:lsdException w:name="Medium Shading 2 Accent 5" w:semiHidden="0" w:uiPriority="64" w:unhideWhenUsed="0"/>
-    <w:lsdException w:name="Medium List 1 Accent 5" w:semiHidden="0" w:uiPriority="65" w:unhideWhenUsed="0"/>
-    <w:lsdException w:name="Medium List 2 Accent 5" w:semiHidden="0" w:uiPriority="66" w:unhideWhenUsed="0"/>
-    <w:lsdException w:name="Medium Grid 1 Accent 5" w:semiHidden="0" w:uiPriority="67" w:unhideWhenUsed="0"/>
-    <w:lsdException w:name="Medium Grid 2 Accent 5" w:semiHidden="0" w:uiPriority="68" w:unhideWhenUsed="0"/>
-    <w:lsdException w:name="Medium Grid 3 Accent 5" w:semiHidden="0" w:uiPriority="69" w:unhideWhenUsed="0"/>
-    <w:lsdException w:name="Dark List Accent 5" w:semiHidden="0" w:uiPriority="70" w:unhideWhenUsed="0"/>
-    <w:lsdException w:name="Colorful Shading Accent 5" w:semiHidden="0" w:uiPriority="71" w:unhideWhenUsed="0"/>
-    <w:lsdException w:name="Colorful List Accent 5" w:semiHidden="0" w:uiPriority="72" w:unhideWhenUsed="0"/>
-    <w:lsdException w:name="Colorful Grid Accent 5" w:semiHidden="0" w:uiPriority="73" w:unhideWhenUsed="0"/>
-    <w:lsdException w:name="Light Shading Accent 6" w:semiHidden="0" w:uiPriority="60" w:unhideWhenUsed="0"/>
-    <w:lsdException w:name="Light List Accent 6" w:semiHidden="0" w:uiPriority="61" w:unhideWhenUsed="0"/>
-    <w:lsdException w:name="Light Grid Accent 6" w:semiHidden="0" w:uiPriority="62" w:unhideWhenUsed="0"/>
-    <w:lsdException w:name="Medium Shading 1 Accent 6" w:semiHidden="0" w:uiPriority="63" w:unhideWhenUsed="0"/>
-    <w:lsdException w:name="Medium Shading 2 Accent 6" w:semiHidden="0" w:uiPriority="64" w:unhideWhenUsed="0"/>
-    <w:lsdException w:name="Medium List 1 Accent 6" w:semiHidden="0" w:uiPriority="65" w:unhideWhenUsed="0"/>
-    <w:lsdException w:name="Medium List 2 Accent 6" w:semiHidden="0" w:uiPriority="66" w:unhideWhenUsed="0"/>
-    <w:lsdException w:name="Medium Grid 1 Accent 6" w:semiHidden="0" w:uiPriority="67" w:unhideWhenUsed="0"/>
-    <w:lsdException w:name="Medium Grid 2 Accent 6" w:semiHidden="0" w:uiPriority="68" w:unhideWhenUsed="0"/>
-    <w:lsdException w:name="Medium Grid 3 Accent 6" w:semiHidden="0" w:uiPriority="69" w:unhideWhenUsed="0"/>
-    <w:lsdException w:name="Dark List Accent 6" w:semiHidden="0" w:uiPriority="70" w:unhideWhenUsed="0"/>
-    <w:lsdException w:name="Colorful Shading Accent 6" w:semiHidden="0" w:uiPriority="71" w:unhideWhenUsed="0"/>
-    <w:lsdException w:name="Colorful List Accent 6" w:semiHidden="0" w:uiPriority="72" w:unhideWhenUsed="0"/>
-    <w:lsdException w:name="Colorful Grid Accent 6" w:semiHidden="0" w:uiPriority="73" w:unhideWhenUsed="0"/>
-    <w:lsdException w:name="Subtle Emphasis" w:semiHidden="0" w:uiPriority="19" w:unhideWhenUsed="0" w:qFormat="1"/>
-    <w:lsdException w:name="Intense Emphasis" w:semiHidden="0" w:uiPriority="21" w:unhideWhenUsed="0" w:qFormat="1"/>
-    <w:lsdException w:name="Subtle Reference" w:semiHidden="0" w:uiPriority="31" w:unhideWhenUsed="0" w:qFormat="1"/>
-    <w:lsdException w:name="Intense Reference" w:semiHidden="0" w:uiPriority="32" w:unhideWhenUsed="0" w:qFormat="1"/>
-    <w:lsdException w:name="Book Title" w:semiHidden="0" w:uiPriority="33" w:unhideWhenUsed="0" w:qFormat="1"/>
-    <w:lsdException w:name="Bibliography" w:uiPriority="37"/>
-    <w:lsdException w:name="TOC Heading" w:uiPriority="39" w:qFormat="1"/>
-  </w:latentStyles>
-  <w:style w:type="paragraph" w:default="1" w:styleId="Normal">
-    <w:name w:val="Normal"/>
-    <w:qFormat/>
-  </w:style>
-  <w:style w:type="character" w:default="1" w:styleId="Fuentedeprrafopredeter">
-    <w:name w:val="Default Paragraph Font"/>
-    <w:uiPriority w:val="1"/>
-    <w:semiHidden/>
-    <w:unhideWhenUsed/>
-  </w:style>
-  <w:style w:type="table" w:default="1" w:styleId="Tablanormal">
-    <w:name w:val="Normal Table"/>
-    <w:uiPriority w:val="99"/>
-    <w:semiHidden/>
-    <w:unhideWhenUsed/>
-    <w:tblPr>
-      <w:tblInd w:w="0" w:type="dxa"/>
-      <w:tblCellMar>
-        <w:top w:w="0" w:type="dxa"/>
-        <w:left w:w="108" w:type="dxa"/>
-        <w:bottom w:w="0" w:type="dxa"/>
-        <w:right w:w="108" w:type="dxa"/>
-      </w:tblCellMar>
-    </w:tblPr>
-  </w:style>
-  <w:style w:type="numbering" w:default="1" w:styleId="Sinlista">
-    <w:name w:val="No List"/>
-    <w:uiPriority w:val="99"/>
-    <w:semiHidden/>
-    <w:unhideWhenUsed/>
-  </w:style>
-  <w:style w:type="character" w:styleId="Textodelmarcadordeposicin">
-    <w:name w:val="Placeholder Text"/>
-    <w:basedOn w:val="Fuentedeprrafopredeter"/>
-    <w:uiPriority w:val="99"/>
-    <w:semiHidden/>
-    <w:rsid w:val="000C2405"/>
-    <w:rPr>
-      <w:color w:val="808080"/>
-    </w:rPr>
-  </w:style>
-  <w:style w:type="paragraph" w:customStyle="1" w:styleId="193AB4515E19449C9229867F98127B14">
-    <w:name w:val="193AB4515E19449C9229867F98127B14"/>
-    <w:rsid w:val="003F004A"/>
-  </w:style>
-  <w:style w:type="paragraph" w:customStyle="1" w:styleId="DE43DD92A02D4769BFBDA1F3FF4C04C6">
-    <w:name w:val="DE43DD92A02D4769BFBDA1F3FF4C04C6"/>
-    <w:rsid w:val="003F004A"/>
-  </w:style>
-  <w:style w:type="paragraph" w:customStyle="1" w:styleId="3F57CC90437F4758B88B0726EAF9C0F5">
-    <w:name w:val="3F57CC90437F4758B88B0726EAF9C0F5"/>
-    <w:rsid w:val="003F004A"/>
-  </w:style>
-  <w:style w:type="paragraph" w:customStyle="1" w:styleId="A01E76866D9E4AAE9D5547A727692A20">
-    <w:name w:val="A01E76866D9E4AAE9D5547A727692A20"/>
-    <w:rsid w:val="003F004A"/>
-  </w:style>
-  <w:style w:type="paragraph" w:customStyle="1" w:styleId="203115687A534AB8B27318FA499A7ECF">
-    <w:name w:val="203115687A534AB8B27318FA499A7ECF"/>
-    <w:rsid w:val="003F004A"/>
-  </w:style>
-  <w:style w:type="paragraph" w:customStyle="1" w:styleId="8B7A4C169EC1467A92FDD43B8F86D707">
-    <w:name w:val="8B7A4C169EC1467A92FDD43B8F86D707"/>
-    <w:rsid w:val="003F004A"/>
-  </w:style>
-  <w:style w:type="paragraph" w:customStyle="1" w:styleId="55AFD32A26B9467CB2E4B7EC3FF9E877">
-    <w:name w:val="55AFD32A26B9467CB2E4B7EC3FF9E877"/>
-    <w:rsid w:val="003F004A"/>
-  </w:style>
-  <w:style w:type="paragraph" w:customStyle="1" w:styleId="6C159376BD144AD78872A2AA87131E2C">
-    <w:name w:val="6C159376BD144AD78872A2AA87131E2C"/>
-    <w:rsid w:val="003F004A"/>
-  </w:style>
-  <w:style w:type="paragraph" w:customStyle="1" w:styleId="1B8F0465978344639083F2E1934B7C33">
-    <w:name w:val="1B8F0465978344639083F2E1934B7C33"/>
-    <w:rsid w:val="003F004A"/>
-  </w:style>
-  <w:style w:type="paragraph" w:customStyle="1" w:styleId="415E47E1D329477A952849436C9EC948">
-    <w:name w:val="415E47E1D329477A952849436C9EC948"/>
-    <w:rsid w:val="003F004A"/>
-  </w:style>
-  <w:style w:type="paragraph" w:customStyle="1" w:styleId="3EC6E1C041C2424E98F7EF3137CDC36F">
-    <w:name w:val="3EC6E1C041C2424E98F7EF3137CDC36F"/>
-    <w:rsid w:val="003F004A"/>
-  </w:style>
-  <w:style w:type="paragraph" w:customStyle="1" w:styleId="22384303D94A41E58B29E8507576800F">
-    <w:name w:val="22384303D94A41E58B29E8507576800F"/>
-    <w:rsid w:val="003F004A"/>
-  </w:style>
-  <w:style w:type="paragraph" w:customStyle="1" w:styleId="3CD62A747E8A458D97EF1B7BEB77C303">
-    <w:name w:val="3CD62A747E8A458D97EF1B7BEB77C303"/>
-    <w:rsid w:val="003F004A"/>
-  </w:style>
-  <w:style w:type="paragraph" w:customStyle="1" w:styleId="FADB8DFE54054A42AA37321A51809E5C">
-    <w:name w:val="FADB8DFE54054A42AA37321A51809E5C"/>
-    <w:rsid w:val="003F004A"/>
-  </w:style>
-  <w:style w:type="paragraph" w:customStyle="1" w:styleId="28DD0C76DDC7455D805380254500BC50">
-    <w:name w:val="28DD0C76DDC7455D805380254500BC50"/>
-    <w:rsid w:val="003F004A"/>
-  </w:style>
-</w:styles>
-</file>
-
-<file path=word/glossary/webSettings.xml><?xml version="1.0" encoding="utf-8"?>
-<w:webSettings xmlns:mc="http://schemas.openxmlformats.org/markup-compatibility/2006" xmlns:r="http://schemas.openxmlformats.org/officeDocument/2006/relationships" xmlns:w="http://schemas.openxmlformats.org/wordprocessingml/2006/main" xmlns:w14="http://schemas.microsoft.com/office/word/2010/wordml" mc:Ignorable="w14">
-  <w:optimizeForBrowser/>
-  <w:allowPNG/>
-</w:webSettings>
-</file>
-
 <file path=word/theme/theme1.xml><?xml version="1.0" encoding="utf-8"?>
 <a:theme xmlns:a="http://schemas.openxmlformats.org/drawingml/2006/main" name="Tema de Office">
   <a:themeElements>
@@ -35103,7 +34590,7 @@
 </file>
 
 <file path=customXml/itemProps1.xml><?xml version="1.0" encoding="utf-8"?>
-<ds:datastoreItem xmlns:ds="http://schemas.openxmlformats.org/officeDocument/2006/customXml" ds:itemID="{991E418C-56FF-471F-BE60-2DDF52A1345D}">
+<ds:datastoreItem xmlns:ds="http://schemas.openxmlformats.org/officeDocument/2006/customXml" ds:itemID="{0F6DB7FF-123E-48D3-910D-777ADE8E4B1F}">
   <ds:schemaRefs>
     <ds:schemaRef ds:uri="http://schemas.openxmlformats.org/officeDocument/2006/bibliography"/>
   </ds:schemaRefs>
